--- a/Docs/Semester2/Spesifications and Reports/PM/New versions/Product Manual_v1.3.docx
+++ b/Docs/Semester2/Spesifications and Reports/PM/New versions/Product Manual_v1.3.docx
@@ -402,6 +402,7 @@
         </w:rPr>
         <w:t xml:space="preserve"> </w:t>
       </w:r>
+      <w:proofErr w:type="spellStart"/>
       <w:r>
         <w:rPr>
           <w:b/>
@@ -409,8 +410,29 @@
           <w:szCs w:val="32"/>
           <w:lang w:val="en-GB"/>
         </w:rPr>
-        <w:t>Gizem Kayar</w:t>
-      </w:r>
+        <w:t>Gizem</w:t>
+      </w:r>
+      <w:proofErr w:type="spellEnd"/>
+      <w:r>
+        <w:rPr>
+          <w:b/>
+          <w:sz w:val="32"/>
+          <w:szCs w:val="32"/>
+          <w:lang w:val="en-GB"/>
+        </w:rPr>
+        <w:t xml:space="preserve"> </w:t>
+      </w:r>
+      <w:proofErr w:type="spellStart"/>
+      <w:r>
+        <w:rPr>
+          <w:b/>
+          <w:sz w:val="32"/>
+          <w:szCs w:val="32"/>
+          <w:lang w:val="en-GB"/>
+        </w:rPr>
+        <w:t>Kayar</w:t>
+      </w:r>
+      <w:proofErr w:type="spellEnd"/>
     </w:p>
     <w:p>
       <w:pPr>
@@ -656,8 +678,9 @@
           <w:szCs w:val="32"/>
           <w:lang w:val="en-GB"/>
         </w:rPr>
-        <w:t>Cihanser Çalışkan</w:t>
-      </w:r>
+        <w:t xml:space="preserve">Cihanser </w:t>
+      </w:r>
+      <w:proofErr w:type="spellStart"/>
       <w:r>
         <w:rPr>
           <w:b/>
@@ -665,8 +688,9 @@
           <w:szCs w:val="32"/>
           <w:lang w:val="en-GB"/>
         </w:rPr>
-        <w:t>,</w:t>
-      </w:r>
+        <w:t>Çalışkan</w:t>
+      </w:r>
+      <w:proofErr w:type="spellEnd"/>
       <w:r>
         <w:rPr>
           <w:b/>
@@ -674,7 +698,7 @@
           <w:szCs w:val="32"/>
           <w:lang w:val="en-GB"/>
         </w:rPr>
-        <w:t xml:space="preserve"> </w:t>
+        <w:t>,</w:t>
       </w:r>
       <w:r>
         <w:rPr>
@@ -683,7 +707,7 @@
           <w:szCs w:val="32"/>
           <w:lang w:val="en-GB"/>
         </w:rPr>
-        <w:t xml:space="preserve">Student ID: </w:t>
+        <w:t xml:space="preserve"> </w:t>
       </w:r>
       <w:r>
         <w:rPr>
@@ -692,6 +716,15 @@
           <w:szCs w:val="32"/>
           <w:lang w:val="en-GB"/>
         </w:rPr>
+        <w:t xml:space="preserve">Student ID: </w:t>
+      </w:r>
+      <w:r>
+        <w:rPr>
+          <w:b/>
+          <w:sz w:val="32"/>
+          <w:szCs w:val="32"/>
+          <w:lang w:val="en-GB"/>
+        </w:rPr>
         <w:t>16070001020</w:t>
       </w:r>
     </w:p>
@@ -706,6 +739,7 @@
           <w:lang w:val="en-GB"/>
         </w:rPr>
       </w:pPr>
+      <w:proofErr w:type="spellStart"/>
       <w:r>
         <w:rPr>
           <w:b/>
@@ -713,8 +747,29 @@
           <w:szCs w:val="32"/>
           <w:lang w:val="en-GB"/>
         </w:rPr>
-        <w:t>İsmail Mekan</w:t>
-      </w:r>
+        <w:t>İsmail</w:t>
+      </w:r>
+      <w:proofErr w:type="spellEnd"/>
+      <w:r>
+        <w:rPr>
+          <w:b/>
+          <w:sz w:val="32"/>
+          <w:szCs w:val="32"/>
+          <w:lang w:val="en-GB"/>
+        </w:rPr>
+        <w:t xml:space="preserve"> </w:t>
+      </w:r>
+      <w:proofErr w:type="spellStart"/>
+      <w:r>
+        <w:rPr>
+          <w:b/>
+          <w:sz w:val="32"/>
+          <w:szCs w:val="32"/>
+          <w:lang w:val="en-GB"/>
+        </w:rPr>
+        <w:t>Mekan</w:t>
+      </w:r>
+      <w:proofErr w:type="spellEnd"/>
       <w:r>
         <w:rPr>
           <w:b/>
@@ -2576,35 +2631,7 @@
           <w:rStyle w:val="Hyperlink"/>
           <w:noProof/>
         </w:rPr>
-        <w:t>4.2. POF installation and</w:t>
-      </w:r>
-      <w:r>
-        <w:rPr>
-          <w:rStyle w:val="Hyperlink"/>
-          <w:noProof/>
-        </w:rPr>
-        <w:t xml:space="preserve"> </w:t>
-      </w:r>
-      <w:r>
-        <w:rPr>
-          <w:rStyle w:val="Hyperlink"/>
-          <w:noProof/>
-        </w:rPr>
-        <w:t xml:space="preserve">set </w:t>
-      </w:r>
-      <w:r>
-        <w:rPr>
-          <w:rStyle w:val="Hyperlink"/>
-          <w:noProof/>
-        </w:rPr>
-        <w:t>u</w:t>
-      </w:r>
-      <w:r>
-        <w:rPr>
-          <w:rStyle w:val="Hyperlink"/>
-          <w:noProof/>
-        </w:rPr>
-        <w:t>p</w:t>
+        <w:t>4.2. POF installation and set up</w:t>
       </w:r>
       <w:r>
         <w:rPr>
@@ -2678,21 +2705,7 @@
           <w:rStyle w:val="Hyperlink"/>
           <w:noProof/>
         </w:rPr>
-        <w:t xml:space="preserve">Learning </w:t>
-      </w:r>
-      <w:r>
-        <w:rPr>
-          <w:rStyle w:val="Hyperlink"/>
-          <w:noProof/>
-        </w:rPr>
-        <w:t>t</w:t>
-      </w:r>
-      <w:r>
-        <w:rPr>
-          <w:rStyle w:val="Hyperlink"/>
-          <w:noProof/>
-        </w:rPr>
-        <w:t>he basics of POF!</w:t>
+        <w:t>Learning the basics of POF!</w:t>
       </w:r>
       <w:r>
         <w:rPr>
@@ -2814,42 +2827,7 @@
             <w:rStyle w:val="Hyperlink"/>
             <w:noProof/>
           </w:rPr>
-          <w:t>POF inspect</w:t>
-        </w:r>
-        <w:r>
-          <w:rPr>
-            <w:rStyle w:val="Hyperlink"/>
-            <w:noProof/>
-          </w:rPr>
-          <w:t>o</w:t>
-        </w:r>
-        <w:r>
-          <w:rPr>
-            <w:rStyle w:val="Hyperlink"/>
-            <w:noProof/>
-          </w:rPr>
-          <w:t>r</w:t>
-        </w:r>
-        <w:r>
-          <w:rPr>
-            <w:rStyle w:val="Hyperlink"/>
-            <w:noProof/>
-          </w:rPr>
-          <w:t xml:space="preserve"> se</w:t>
-        </w:r>
-        <w:r>
-          <w:rPr>
-            <w:rStyle w:val="Hyperlink"/>
-            <w:noProof/>
-          </w:rPr>
-          <w:t>t</w:t>
-        </w:r>
-        <w:r>
-          <w:rPr>
-            <w:rStyle w:val="Hyperlink"/>
-            <w:noProof/>
-          </w:rPr>
-          <w:t>tings</w:t>
+          <w:t>POF inspector settings</w:t>
         </w:r>
         <w:r>
           <w:rPr>
@@ -3192,8 +3170,13 @@
         </w:rPr>
         <w:t xml:space="preserve">Fig 1: </w:t>
       </w:r>
-      <w:r>
-        <w:t>OnFlexUpdate function in Handler class</w:t>
+      <w:proofErr w:type="spellStart"/>
+      <w:r>
+        <w:t>OnFlexUpdate</w:t>
+      </w:r>
+      <w:proofErr w:type="spellEnd"/>
+      <w:r>
+        <w:t xml:space="preserve"> function in Handler class</w:t>
       </w:r>
       <w:r>
         <w:rPr>
@@ -3221,8 +3204,13 @@
         </w:rPr>
         <w:t xml:space="preserve">Fig 2: </w:t>
       </w:r>
-      <w:r>
-        <w:t>GetBounds function in Handler class.</w:t>
+      <w:proofErr w:type="spellStart"/>
+      <w:r>
+        <w:t>GetBounds</w:t>
+      </w:r>
+      <w:proofErr w:type="spellEnd"/>
+      <w:r>
+        <w:t xml:space="preserve"> function in Handler class.</w:t>
       </w:r>
       <w:r>
         <w:rPr>
@@ -3279,8 +3267,13 @@
         </w:rPr>
         <w:t xml:space="preserve">Fig 4: </w:t>
       </w:r>
-      <w:r>
-        <w:t>SetData function in Hash System class.</w:t>
+      <w:proofErr w:type="spellStart"/>
+      <w:r>
+        <w:t>SetData</w:t>
+      </w:r>
+      <w:proofErr w:type="spellEnd"/>
+      <w:r>
+        <w:t xml:space="preserve"> function in Hash System class.</w:t>
       </w:r>
       <w:r>
         <w:rPr>
@@ -3308,8 +3301,13 @@
         </w:rPr>
         <w:t xml:space="preserve">Fig 5: </w:t>
       </w:r>
-      <w:r>
-        <w:t>FindID function in Hash System class.</w:t>
+      <w:proofErr w:type="spellStart"/>
+      <w:r>
+        <w:t>FindID</w:t>
+      </w:r>
+      <w:proofErr w:type="spellEnd"/>
+      <w:r>
+        <w:t xml:space="preserve"> function in Hash System class.</w:t>
       </w:r>
       <w:r>
         <w:rPr>
@@ -3337,8 +3335,13 @@
         </w:rPr>
         <w:t xml:space="preserve">Fig 6: </w:t>
       </w:r>
-      <w:r>
-        <w:t>FindDistance function in Situational Surface Calculator class.</w:t>
+      <w:proofErr w:type="spellStart"/>
+      <w:r>
+        <w:t>FindDistance</w:t>
+      </w:r>
+      <w:proofErr w:type="spellEnd"/>
+      <w:r>
+        <w:t xml:space="preserve"> function in Situational Surface Calculator class.</w:t>
       </w:r>
       <w:r>
         <w:rPr>
@@ -3366,8 +3369,13 @@
         </w:rPr>
         <w:t xml:space="preserve">Fig 7: </w:t>
       </w:r>
-      <w:r>
-        <w:t>FindGradientWeight function in Situational Surface Calculator class.</w:t>
+      <w:proofErr w:type="spellStart"/>
+      <w:r>
+        <w:t>FindGradientWeight</w:t>
+      </w:r>
+      <w:proofErr w:type="spellEnd"/>
+      <w:r>
+        <w:t xml:space="preserve"> function in Situational Surface Calculator class.</w:t>
       </w:r>
       <w:r>
         <w:rPr>
@@ -3396,8 +3404,13 @@
         </w:rPr>
         <w:t xml:space="preserve">Fig 8: </w:t>
       </w:r>
-      <w:r>
-        <w:t>FindKernel function in Situational Surface Calculator class.</w:t>
+      <w:proofErr w:type="spellStart"/>
+      <w:r>
+        <w:t>FindKernel</w:t>
+      </w:r>
+      <w:proofErr w:type="spellEnd"/>
+      <w:r>
+        <w:t xml:space="preserve"> function in Situational Surface Calculator class.</w:t>
       </w:r>
       <w:r>
         <w:rPr>
@@ -3426,8 +3439,13 @@
         </w:rPr>
         <w:t xml:space="preserve">Fig 9: </w:t>
       </w:r>
-      <w:r>
-        <w:t>FindWeights function in Situational Surface Calculator class.</w:t>
+      <w:proofErr w:type="spellStart"/>
+      <w:r>
+        <w:t>FindWeights</w:t>
+      </w:r>
+      <w:proofErr w:type="spellEnd"/>
+      <w:r>
+        <w:t xml:space="preserve"> function in Situational Surface Calculator class.</w:t>
       </w:r>
       <w:r>
         <w:rPr>
@@ -3456,8 +3474,13 @@
         </w:rPr>
         <w:t xml:space="preserve">Fig 10: </w:t>
       </w:r>
-      <w:r>
-        <w:t>WeightedPos function in Situational Surface Calculator class.</w:t>
+      <w:proofErr w:type="spellStart"/>
+      <w:r>
+        <w:t>WeightedPos</w:t>
+      </w:r>
+      <w:proofErr w:type="spellEnd"/>
+      <w:r>
+        <w:t xml:space="preserve"> function in Situational Surface Calculator class.</w:t>
       </w:r>
       <w:r>
         <w:rPr>
@@ -3486,8 +3509,13 @@
         </w:rPr>
         <w:t xml:space="preserve">Fig 11: </w:t>
       </w:r>
-      <w:r>
-        <w:t>FindID function in Particle Finder class.</w:t>
+      <w:proofErr w:type="spellStart"/>
+      <w:r>
+        <w:t>FindID</w:t>
+      </w:r>
+      <w:proofErr w:type="spellEnd"/>
+      <w:r>
+        <w:t xml:space="preserve"> function in Particle Finder class.</w:t>
       </w:r>
       <w:r>
         <w:rPr>
@@ -3516,8 +3544,13 @@
         </w:rPr>
         <w:t xml:space="preserve">Fig 12: </w:t>
       </w:r>
-      <w:r>
-        <w:t>FindNeighbourArea function in Particle Finder class.</w:t>
+      <w:proofErr w:type="spellStart"/>
+      <w:r>
+        <w:t>FindNeighbourArea</w:t>
+      </w:r>
+      <w:proofErr w:type="spellEnd"/>
+      <w:r>
+        <w:t xml:space="preserve"> function in Particle Finder class.</w:t>
       </w:r>
       <w:r>
         <w:rPr>
@@ -3546,8 +3579,13 @@
         </w:rPr>
         <w:t xml:space="preserve">Fig 13: </w:t>
       </w:r>
-      <w:r>
-        <w:t>FindID function in Surface Recognizer class.</w:t>
+      <w:proofErr w:type="spellStart"/>
+      <w:r>
+        <w:t>FindID</w:t>
+      </w:r>
+      <w:proofErr w:type="spellEnd"/>
+      <w:r>
+        <w:t xml:space="preserve"> function in Surface Recognizer class.</w:t>
       </w:r>
       <w:r>
         <w:rPr>
@@ -3576,8 +3614,13 @@
         </w:rPr>
         <w:t xml:space="preserve">Fig 14: </w:t>
       </w:r>
-      <w:r>
-        <w:t>FindAreaCells function in Surface Recognizer class.</w:t>
+      <w:proofErr w:type="spellStart"/>
+      <w:r>
+        <w:t>FindAreaCells</w:t>
+      </w:r>
+      <w:proofErr w:type="spellEnd"/>
+      <w:r>
+        <w:t xml:space="preserve"> function in Surface Recognizer class.</w:t>
       </w:r>
       <w:r>
         <w:rPr>
@@ -3606,8 +3649,13 @@
         </w:rPr>
         <w:t xml:space="preserve">Fig 15: </w:t>
       </w:r>
-      <w:r>
-        <w:t>isSurfaceParticle function in Surface Recognizer class.</w:t>
+      <w:proofErr w:type="spellStart"/>
+      <w:r>
+        <w:t>isSurfaceParticle</w:t>
+      </w:r>
+      <w:proofErr w:type="spellEnd"/>
+      <w:r>
+        <w:t xml:space="preserve"> function in Surface Recognizer class.</w:t>
       </w:r>
       <w:r>
         <w:rPr>
@@ -4094,14 +4142,166 @@
         <w:rPr>
           <w:szCs w:val="24"/>
         </w:rPr>
+        <w:t xml:space="preserve">Fig 30: </w:t>
+      </w:r>
+      <w:r>
+        <w:t>Screenshots of the scene mode while the simulation is working-</w:t>
+      </w:r>
+      <w:r>
+        <w:t>1</w:t>
+      </w:r>
+      <w:r>
+        <w:rPr>
+          <w:szCs w:val="24"/>
+        </w:rPr>
+        <w:tab/>
+        <w:t>28</w:t>
+      </w:r>
+    </w:p>
+    <w:p>
+      <w:pPr>
+        <w:pStyle w:val="TOC1"/>
+        <w:rPr>
+          <w:szCs w:val="24"/>
+        </w:rPr>
+      </w:pPr>
+      <w:r>
+        <w:rPr>
+          <w:szCs w:val="24"/>
+        </w:rPr>
+        <w:t xml:space="preserve">Fig 31: </w:t>
+      </w:r>
+      <w:r>
+        <w:t>Screenshots of the scene mode while the simulation is working-</w:t>
+      </w:r>
+      <w:r>
+        <w:t>2</w:t>
+      </w:r>
+      <w:r>
+        <w:rPr>
+          <w:szCs w:val="24"/>
+        </w:rPr>
+        <w:tab/>
+        <w:t>28</w:t>
+      </w:r>
+    </w:p>
+    <w:p>
+      <w:pPr>
+        <w:pStyle w:val="TOC1"/>
+        <w:rPr>
+          <w:szCs w:val="24"/>
+        </w:rPr>
+      </w:pPr>
+      <w:r>
+        <w:rPr>
+          <w:szCs w:val="24"/>
+        </w:rPr>
+        <w:t xml:space="preserve">Fig 32: </w:t>
+      </w:r>
+      <w:r>
+        <w:t>Screenshots of the scene mode while the simulation is working-</w:t>
+      </w:r>
+      <w:r>
+        <w:t>3</w:t>
+      </w:r>
+      <w:r>
+        <w:rPr>
+          <w:szCs w:val="24"/>
+        </w:rPr>
+        <w:tab/>
+        <w:t>29</w:t>
+      </w:r>
+    </w:p>
+    <w:p>
+      <w:pPr>
+        <w:pStyle w:val="TOC1"/>
+        <w:rPr>
+          <w:szCs w:val="24"/>
+        </w:rPr>
+      </w:pPr>
+      <w:r>
+        <w:rPr>
+          <w:szCs w:val="24"/>
+        </w:rPr>
+        <w:t xml:space="preserve">Fig 33: </w:t>
+      </w:r>
+      <w:r>
+        <w:t>Screenshots of the scene mode while the simulation is working-4</w:t>
+      </w:r>
+      <w:r>
+        <w:rPr>
+          <w:szCs w:val="24"/>
+        </w:rPr>
+        <w:tab/>
+        <w:t>29</w:t>
+      </w:r>
+    </w:p>
+    <w:p>
+      <w:pPr>
+        <w:pStyle w:val="TOC1"/>
+        <w:rPr>
+          <w:szCs w:val="24"/>
+        </w:rPr>
+      </w:pPr>
+      <w:r>
+        <w:rPr>
+          <w:szCs w:val="24"/>
+        </w:rPr>
         <w:t xml:space="preserve">Fig </w:t>
       </w:r>
       <w:r>
         <w:rPr>
           <w:szCs w:val="24"/>
         </w:rPr>
+        <w:t>3</w:t>
+      </w:r>
+      <w:r>
+        <w:rPr>
+          <w:szCs w:val="24"/>
+        </w:rPr>
+        <w:t>4</w:t>
+      </w:r>
+      <w:r>
+        <w:rPr>
+          <w:szCs w:val="24"/>
+        </w:rPr>
+        <w:t>:</w:t>
+      </w:r>
+      <w:r>
+        <w:t xml:space="preserve"> Description of Flex array asset parameters</w:t>
+      </w:r>
+      <w:r>
+        <w:rPr>
+          <w:szCs w:val="24"/>
+        </w:rPr>
+        <w:tab/>
+      </w:r>
+      <w:r>
+        <w:rPr>
+          <w:szCs w:val="24"/>
+        </w:rPr>
         <w:t>30</w:t>
       </w:r>
+    </w:p>
+    <w:p>
+      <w:pPr>
+        <w:pStyle w:val="TOC1"/>
+        <w:rPr>
+          <w:szCs w:val="24"/>
+        </w:rPr>
+      </w:pPr>
+      <w:r>
+        <w:rPr>
+          <w:szCs w:val="24"/>
+        </w:rPr>
+        <w:t>Fig 3</w:t>
+      </w:r>
+      <w:r>
+        <w:rPr>
+          <w:szCs w:val="24"/>
+        </w:rPr>
+        <w:t>5</w:t>
+      </w:r>
       <w:r>
         <w:rPr>
           <w:szCs w:val="24"/>
@@ -4109,319 +4309,67 @@
         <w:t xml:space="preserve">: </w:t>
       </w:r>
       <w:r>
-        <w:t>Screenshots of the scene mode while the simulation is working-</w:t>
-      </w:r>
-      <w:r>
-        <w:t>1</w:t>
+        <w:t>Description of Flex container parameters</w:t>
       </w:r>
       <w:r>
         <w:rPr>
           <w:szCs w:val="24"/>
         </w:rPr>
         <w:tab/>
+      </w:r>
+      <w:r>
+        <w:rPr>
+          <w:szCs w:val="24"/>
+        </w:rPr>
+        <w:t>31</w:t>
+      </w:r>
+    </w:p>
+    <w:p>
+      <w:pPr>
+        <w:pStyle w:val="TOC1"/>
+        <w:rPr>
+          <w:szCs w:val="24"/>
+        </w:rPr>
+      </w:pPr>
+      <w:r>
+        <w:rPr>
+          <w:szCs w:val="24"/>
+        </w:rPr>
+        <w:t>Fig 3</w:t>
+      </w:r>
+      <w:r>
+        <w:rPr>
+          <w:szCs w:val="24"/>
+        </w:rPr>
+        <w:t>6</w:t>
+      </w:r>
+      <w:r>
+        <w:rPr>
+          <w:szCs w:val="24"/>
+        </w:rPr>
+        <w:t xml:space="preserve">: </w:t>
+      </w:r>
+      <w:r>
+        <w:t>Description of POF inspector parameters</w:t>
+      </w:r>
+      <w:r>
+        <w:rPr>
+          <w:szCs w:val="24"/>
+        </w:rPr>
+        <w:tab/>
+      </w:r>
+      <w:r>
+        <w:rPr>
+          <w:szCs w:val="24"/>
+        </w:rPr>
+        <w:t>3</w:t>
+      </w:r>
+      <w:r>
+        <w:rPr>
+          <w:szCs w:val="24"/>
+        </w:rPr>
         <w:t>2</w:t>
       </w:r>
-      <w:r>
-        <w:rPr>
-          <w:szCs w:val="24"/>
-        </w:rPr>
-        <w:t>8</w:t>
-      </w:r>
-    </w:p>
-    <w:p>
-      <w:pPr>
-        <w:pStyle w:val="TOC1"/>
-        <w:rPr>
-          <w:szCs w:val="24"/>
-        </w:rPr>
-      </w:pPr>
-      <w:r>
-        <w:rPr>
-          <w:szCs w:val="24"/>
-        </w:rPr>
-        <w:t xml:space="preserve">Fig </w:t>
-      </w:r>
-      <w:r>
-        <w:rPr>
-          <w:szCs w:val="24"/>
-        </w:rPr>
-        <w:t>31</w:t>
-      </w:r>
-      <w:r>
-        <w:rPr>
-          <w:szCs w:val="24"/>
-        </w:rPr>
-        <w:t xml:space="preserve">: </w:t>
-      </w:r>
-      <w:r>
-        <w:t>Screenshots of the scene mode while the simulation is working-</w:t>
-      </w:r>
-      <w:r>
-        <w:t>2</w:t>
-      </w:r>
-      <w:r>
-        <w:rPr>
-          <w:szCs w:val="24"/>
-        </w:rPr>
-        <w:tab/>
-        <w:t>2</w:t>
-      </w:r>
-      <w:r>
-        <w:rPr>
-          <w:szCs w:val="24"/>
-        </w:rPr>
-        <w:t>8</w:t>
-      </w:r>
-    </w:p>
-    <w:p>
-      <w:pPr>
-        <w:pStyle w:val="TOC1"/>
-        <w:rPr>
-          <w:szCs w:val="24"/>
-        </w:rPr>
-      </w:pPr>
-      <w:r>
-        <w:rPr>
-          <w:szCs w:val="24"/>
-        </w:rPr>
-        <w:t xml:space="preserve">Fig </w:t>
-      </w:r>
-      <w:r>
-        <w:rPr>
-          <w:szCs w:val="24"/>
-        </w:rPr>
-        <w:t>32</w:t>
-      </w:r>
-      <w:r>
-        <w:rPr>
-          <w:szCs w:val="24"/>
-        </w:rPr>
-        <w:t xml:space="preserve">: </w:t>
-      </w:r>
-      <w:r>
-        <w:t>Screenshots of the scene mode while the simulation is working-</w:t>
-      </w:r>
-      <w:r>
-        <w:t>3</w:t>
-      </w:r>
-      <w:r>
-        <w:rPr>
-          <w:szCs w:val="24"/>
-        </w:rPr>
-        <w:tab/>
-        <w:t>2</w:t>
-      </w:r>
-      <w:r>
-        <w:rPr>
-          <w:szCs w:val="24"/>
-        </w:rPr>
-        <w:t>9</w:t>
-      </w:r>
-    </w:p>
-    <w:p>
-      <w:pPr>
-        <w:pStyle w:val="TOC1"/>
-        <w:rPr>
-          <w:szCs w:val="24"/>
-        </w:rPr>
-      </w:pPr>
-      <w:r>
-        <w:rPr>
-          <w:szCs w:val="24"/>
-        </w:rPr>
-        <w:t xml:space="preserve">Fig </w:t>
-      </w:r>
-      <w:r>
-        <w:rPr>
-          <w:szCs w:val="24"/>
-        </w:rPr>
-        <w:t>33</w:t>
-      </w:r>
-      <w:r>
-        <w:rPr>
-          <w:szCs w:val="24"/>
-        </w:rPr>
-        <w:t xml:space="preserve">: </w:t>
-      </w:r>
-      <w:r>
-        <w:t>Screenshots of the scene mode while the simulation is working-4</w:t>
-      </w:r>
-      <w:r>
-        <w:rPr>
-          <w:szCs w:val="24"/>
-        </w:rPr>
-        <w:tab/>
-        <w:t>2</w:t>
-      </w:r>
-      <w:r>
-        <w:rPr>
-          <w:szCs w:val="24"/>
-        </w:rPr>
-        <w:t>9</w:t>
-      </w:r>
-    </w:p>
-    <w:p>
-      <w:pPr>
-        <w:pStyle w:val="TOC1"/>
-        <w:rPr>
-          <w:szCs w:val="24"/>
-        </w:rPr>
-      </w:pPr>
-      <w:r>
-        <w:rPr>
-          <w:szCs w:val="24"/>
-        </w:rPr>
-        <w:t xml:space="preserve">Fig </w:t>
-      </w:r>
-      <w:r>
-        <w:rPr>
-          <w:szCs w:val="24"/>
-        </w:rPr>
-        <w:t>3</w:t>
-      </w:r>
-      <w:r>
-        <w:rPr>
-          <w:szCs w:val="24"/>
-        </w:rPr>
-        <w:t>4</w:t>
-      </w:r>
-      <w:r>
-        <w:rPr>
-          <w:szCs w:val="24"/>
-        </w:rPr>
-        <w:t>:</w:t>
-      </w:r>
-      <w:r>
-        <w:t xml:space="preserve"> Description of Flex array asset parameters</w:t>
-      </w:r>
-      <w:r>
-        <w:rPr>
-          <w:szCs w:val="24"/>
-        </w:rPr>
-        <w:tab/>
-      </w:r>
-      <w:r>
-        <w:rPr>
-          <w:szCs w:val="24"/>
-        </w:rPr>
-        <w:t>30</w:t>
-      </w:r>
-    </w:p>
-    <w:p>
-      <w:pPr>
-        <w:pStyle w:val="TOC1"/>
-        <w:rPr>
-          <w:szCs w:val="24"/>
-        </w:rPr>
-      </w:pPr>
-      <w:r>
-        <w:rPr>
-          <w:szCs w:val="24"/>
-        </w:rPr>
-        <w:t>Fig 3</w:t>
-      </w:r>
-      <w:r>
-        <w:rPr>
-          <w:szCs w:val="24"/>
-        </w:rPr>
-        <w:t>5</w:t>
-      </w:r>
-      <w:r>
-        <w:rPr>
-          <w:szCs w:val="24"/>
-        </w:rPr>
-        <w:t xml:space="preserve">: </w:t>
-      </w:r>
-      <w:r>
-        <w:t>Description of Flex container parameters</w:t>
-      </w:r>
-      <w:r>
-        <w:rPr>
-          <w:szCs w:val="24"/>
-        </w:rPr>
-        <w:tab/>
-      </w:r>
-      <w:r>
-        <w:rPr>
-          <w:szCs w:val="24"/>
-        </w:rPr>
-        <w:t>31</w:t>
-      </w:r>
-    </w:p>
-    <w:p>
-      <w:pPr>
-        <w:pStyle w:val="TOC1"/>
-        <w:rPr>
-          <w:szCs w:val="24"/>
-        </w:rPr>
-      </w:pPr>
-      <w:r>
-        <w:rPr>
-          <w:szCs w:val="24"/>
-        </w:rPr>
-        <w:t>Fig 3</w:t>
-      </w:r>
-      <w:r>
-        <w:rPr>
-          <w:szCs w:val="24"/>
-        </w:rPr>
-        <w:t>6</w:t>
-      </w:r>
-      <w:r>
-        <w:rPr>
-          <w:szCs w:val="24"/>
-        </w:rPr>
-        <w:t xml:space="preserve">: </w:t>
-      </w:r>
-      <w:r>
-        <w:t>Description of POF inspector parameters</w:t>
-      </w:r>
-      <w:r>
-        <w:rPr>
-          <w:szCs w:val="24"/>
-        </w:rPr>
-        <w:tab/>
-      </w:r>
-      <w:r>
-        <w:rPr>
-          <w:szCs w:val="24"/>
-        </w:rPr>
-        <w:t>3</w:t>
-      </w:r>
-      <w:r>
-        <w:rPr>
-          <w:szCs w:val="24"/>
-        </w:rPr>
-        <w:t>2</w:t>
-      </w:r>
-    </w:p>
-    <w:p>
-      <w:pPr>
-        <w:rPr>
-          <w:lang w:val="en-GB" w:eastAsia="en-US"/>
-        </w:rPr>
-      </w:pPr>
-    </w:p>
-    <w:p>
-      <w:pPr>
-        <w:rPr>
-          <w:lang w:val="en-GB" w:eastAsia="en-US"/>
-        </w:rPr>
-      </w:pPr>
-    </w:p>
-    <w:p>
-      <w:pPr>
-        <w:rPr>
-          <w:lang w:val="en-GB" w:eastAsia="en-US"/>
-        </w:rPr>
-      </w:pPr>
-    </w:p>
-    <w:p>
-      <w:pPr>
-        <w:rPr>
-          <w:lang w:val="en-GB" w:eastAsia="en-US"/>
-        </w:rPr>
-      </w:pPr>
     </w:p>
     <w:p>
       <w:pPr>
@@ -4503,6 +4451,13 @@
     <w:p>
       <w:pPr>
         <w:jc w:val="center"/>
+        <w:rPr>
+          <w:b/>
+          <w:bCs/>
+          <w:lang w:val="en-GB"/>
+        </w:rPr>
+      </w:pPr>
+      <w:r>
         <w:rPr>
           <w:b/>
           <w:bCs/>
@@ -4510,15 +4465,7 @@
           <w:szCs w:val="72"/>
           <w:lang w:val="en-GB"/>
         </w:rPr>
-      </w:pPr>
-      <w:r>
-        <w:rPr>
-          <w:b/>
-          <w:bCs/>
-          <w:sz w:val="72"/>
-          <w:szCs w:val="72"/>
-          <w:lang w:val="en-GB"/>
-        </w:rPr>
+        <w:lastRenderedPageBreak/>
         <w:t>WARNING!</w:t>
       </w:r>
     </w:p>
@@ -4533,31 +4480,21 @@
     </w:p>
     <w:p>
       <w:pPr>
-        <w:jc w:val="both"/>
-        <w:rPr>
-          <w:b/>
-          <w:bCs/>
-          <w:lang w:val="en-GB"/>
-        </w:rPr>
-      </w:pPr>
-    </w:p>
-    <w:p>
-      <w:pPr>
-        <w:jc w:val="both"/>
-        <w:rPr>
-          <w:b/>
-          <w:bCs/>
-          <w:lang w:val="en-GB"/>
-        </w:rPr>
-      </w:pPr>
-    </w:p>
-    <w:p>
-      <w:pPr>
-        <w:jc w:val="both"/>
-        <w:rPr>
-          <w:lang w:val="en-GB"/>
-        </w:rPr>
-      </w:pPr>
+        <w:rPr>
+          <w:b/>
+          <w:bCs/>
+          <w:lang w:val="en-GB"/>
+        </w:rPr>
+      </w:pPr>
+    </w:p>
+    <w:p>
+      <w:pPr>
+        <w:jc w:val="both"/>
+        <w:rPr>
+          <w:lang w:val="en-GB"/>
+        </w:rPr>
+      </w:pPr>
+      <w:bookmarkStart w:id="7" w:name="_Hlk39577885"/>
       <w:r>
         <w:rPr>
           <w:b/>
@@ -4570,333 +4507,382 @@
         <w:rPr>
           <w:lang w:val="en-GB"/>
         </w:rPr>
-        <w:t>POF project has hardware-based requirements. Your GPU must have CUDA 8.0.44 or better version and D3D11 support. If you do not have the required components, POF will not work.</w:t>
-      </w:r>
-    </w:p>
-    <w:p>
-      <w:pPr>
-        <w:jc w:val="both"/>
-        <w:rPr>
-          <w:lang w:val="en-GB"/>
-        </w:rPr>
-      </w:pPr>
-    </w:p>
-    <w:p>
-      <w:pPr>
-        <w:jc w:val="both"/>
-        <w:rPr>
-          <w:lang w:val="en-GB"/>
-        </w:rPr>
-      </w:pPr>
-      <w:r>
-        <w:rPr>
-          <w:lang w:val="en-GB"/>
-        </w:rPr>
-        <w:t>We were using the Yaşar university computer lab from the beginning of our project. Since Yaşar University is closed because of the coronavirus, we cannot access the computer laboratory. Therefore, we cannot make any progress in our project.</w:t>
-      </w:r>
-    </w:p>
-    <w:p>
-      <w:pPr>
-        <w:jc w:val="both"/>
-        <w:rPr>
-          <w:lang w:val="en-GB"/>
-        </w:rPr>
-      </w:pPr>
-    </w:p>
-    <w:p>
-      <w:pPr>
-        <w:jc w:val="both"/>
-        <w:rPr>
-          <w:b/>
-          <w:bCs/>
-          <w:lang w:val="en-GB"/>
-        </w:rPr>
-      </w:pPr>
-      <w:r>
-        <w:rPr>
-          <w:lang w:val="en-GB"/>
-        </w:rPr>
-        <w:t>The %75 of the project is finished. Implementation of the Marching Cubes algorithm which is the last step about the visualization part of our project could not be completed (We have a working marching cubes code as a prototype. However, we did not implement to the POF system.). For this reason, we have restated our project requirements and goals which will be clarified detailed in the Final Report final and Requirement Specifications Document final. In brief, the implementation and testing of the surface recognition system is the new goal of our project and some of the requirements are discarded such as Marching Cubes.</w:t>
-      </w:r>
-    </w:p>
-    <w:p>
-      <w:pPr>
-        <w:rPr>
-          <w:b/>
-          <w:bCs/>
-          <w:lang w:val="en-GB"/>
-        </w:rPr>
-      </w:pPr>
-    </w:p>
-    <w:p>
-      <w:pPr>
-        <w:rPr>
-          <w:b/>
-          <w:bCs/>
-          <w:lang w:val="en-GB"/>
-        </w:rPr>
-      </w:pPr>
-    </w:p>
-    <w:p>
-      <w:pPr>
-        <w:rPr>
-          <w:b/>
-          <w:bCs/>
-          <w:lang w:val="en-GB"/>
-        </w:rPr>
-      </w:pPr>
-    </w:p>
-    <w:p>
-      <w:pPr>
-        <w:rPr>
-          <w:b/>
-          <w:bCs/>
-          <w:lang w:val="en-GB"/>
-        </w:rPr>
-      </w:pPr>
-    </w:p>
-    <w:p>
-      <w:pPr>
-        <w:rPr>
-          <w:b/>
-          <w:bCs/>
-          <w:lang w:val="en-GB"/>
-        </w:rPr>
-      </w:pPr>
-    </w:p>
-    <w:p>
-      <w:pPr>
-        <w:rPr>
-          <w:b/>
-          <w:bCs/>
-          <w:lang w:val="en-GB"/>
-        </w:rPr>
-      </w:pPr>
-    </w:p>
-    <w:p>
-      <w:pPr>
-        <w:rPr>
-          <w:b/>
-          <w:bCs/>
-          <w:lang w:val="en-GB"/>
-        </w:rPr>
-      </w:pPr>
-    </w:p>
-    <w:p>
-      <w:pPr>
-        <w:rPr>
-          <w:b/>
-          <w:bCs/>
-          <w:lang w:val="en-GB"/>
-        </w:rPr>
-      </w:pPr>
-    </w:p>
-    <w:p>
-      <w:pPr>
-        <w:rPr>
-          <w:b/>
-          <w:bCs/>
-          <w:lang w:val="en-GB"/>
-        </w:rPr>
-      </w:pPr>
-    </w:p>
-    <w:p>
-      <w:pPr>
-        <w:rPr>
-          <w:b/>
-          <w:bCs/>
-          <w:lang w:val="en-GB"/>
-        </w:rPr>
-      </w:pPr>
-    </w:p>
-    <w:p>
-      <w:pPr>
-        <w:rPr>
-          <w:b/>
-          <w:bCs/>
-          <w:lang w:val="en-GB"/>
-        </w:rPr>
-      </w:pPr>
-    </w:p>
-    <w:p>
-      <w:pPr>
-        <w:rPr>
-          <w:b/>
-          <w:bCs/>
-          <w:lang w:val="en-GB"/>
-        </w:rPr>
-      </w:pPr>
-    </w:p>
-    <w:p>
-      <w:pPr>
-        <w:rPr>
-          <w:b/>
-          <w:bCs/>
-          <w:lang w:val="en-GB"/>
-        </w:rPr>
-      </w:pPr>
-    </w:p>
-    <w:p>
-      <w:pPr>
-        <w:rPr>
-          <w:b/>
-          <w:bCs/>
-          <w:lang w:val="en-GB"/>
-        </w:rPr>
-      </w:pPr>
-    </w:p>
-    <w:p>
-      <w:pPr>
-        <w:rPr>
-          <w:b/>
-          <w:bCs/>
-          <w:lang w:val="en-GB"/>
-        </w:rPr>
-      </w:pPr>
-    </w:p>
-    <w:p>
-      <w:pPr>
-        <w:rPr>
-          <w:b/>
-          <w:bCs/>
-          <w:lang w:val="en-GB"/>
-        </w:rPr>
-      </w:pPr>
-    </w:p>
-    <w:p>
-      <w:pPr>
-        <w:rPr>
-          <w:b/>
-          <w:bCs/>
-          <w:lang w:val="en-GB"/>
-        </w:rPr>
-      </w:pPr>
-    </w:p>
-    <w:p>
-      <w:pPr>
-        <w:rPr>
-          <w:b/>
-          <w:bCs/>
-          <w:lang w:val="en-GB"/>
-        </w:rPr>
-      </w:pPr>
-    </w:p>
-    <w:p>
-      <w:pPr>
-        <w:rPr>
-          <w:b/>
-          <w:bCs/>
-          <w:lang w:val="en-GB"/>
-        </w:rPr>
-      </w:pPr>
-    </w:p>
-    <w:p>
-      <w:pPr>
-        <w:rPr>
-          <w:b/>
-          <w:bCs/>
-          <w:lang w:val="en-GB"/>
-        </w:rPr>
-      </w:pPr>
-    </w:p>
-    <w:p>
-      <w:pPr>
-        <w:rPr>
-          <w:b/>
-          <w:bCs/>
-          <w:lang w:val="en-GB"/>
-        </w:rPr>
-      </w:pPr>
-    </w:p>
-    <w:p>
-      <w:pPr>
-        <w:rPr>
-          <w:b/>
-          <w:bCs/>
-          <w:lang w:val="en-GB"/>
-        </w:rPr>
-      </w:pPr>
-    </w:p>
-    <w:p>
-      <w:pPr>
-        <w:rPr>
-          <w:b/>
-          <w:bCs/>
-          <w:lang w:val="en-GB"/>
-        </w:rPr>
-      </w:pPr>
-    </w:p>
-    <w:p>
-      <w:pPr>
-        <w:rPr>
-          <w:b/>
-          <w:bCs/>
-          <w:lang w:val="en-GB"/>
-        </w:rPr>
-      </w:pPr>
-    </w:p>
-    <w:p>
-      <w:pPr>
-        <w:rPr>
-          <w:b/>
-          <w:bCs/>
-          <w:lang w:val="en-GB"/>
-        </w:rPr>
-      </w:pPr>
-    </w:p>
-    <w:p>
-      <w:pPr>
-        <w:rPr>
-          <w:b/>
-          <w:bCs/>
-          <w:lang w:val="en-GB"/>
-        </w:rPr>
-      </w:pPr>
-    </w:p>
-    <w:p>
-      <w:pPr>
-        <w:rPr>
-          <w:b/>
-          <w:bCs/>
-          <w:lang w:val="en-GB"/>
-        </w:rPr>
-      </w:pPr>
-    </w:p>
-    <w:p>
-      <w:pPr>
-        <w:rPr>
-          <w:b/>
-          <w:bCs/>
-          <w:lang w:val="en-GB"/>
-        </w:rPr>
-      </w:pPr>
-    </w:p>
-    <w:p>
-      <w:pPr>
-        <w:rPr>
-          <w:b/>
-          <w:bCs/>
-          <w:lang w:val="en-GB"/>
-        </w:rPr>
-      </w:pPr>
-    </w:p>
-    <w:p>
-      <w:pPr>
-        <w:rPr>
-          <w:b/>
-          <w:bCs/>
-          <w:lang w:val="en-GB"/>
-        </w:rPr>
-      </w:pPr>
-      <w:r>
-        <w:rPr>
-          <w:b/>
-          <w:bCs/>
-          <w:lang w:val="en-GB"/>
-        </w:rPr>
+        <w:t xml:space="preserve">POF project has hardware-based requirements. Your GPU must have CUDA 8.0.44 or better version and D3D11 support. If you do not have the required components, POF will not work. </w:t>
+      </w:r>
+    </w:p>
+    <w:p>
+      <w:pPr>
+        <w:jc w:val="both"/>
+        <w:rPr>
+          <w:lang w:val="en-GB"/>
+        </w:rPr>
+      </w:pPr>
+      <w:r>
+        <w:rPr>
+          <w:lang w:val="en-GB"/>
+        </w:rPr>
+        <w:t xml:space="preserve">We were using the Yaşar university computer lab </w:t>
+      </w:r>
+      <w:r>
+        <w:rPr>
+          <w:lang w:val="en-GB"/>
+        </w:rPr>
+        <w:t>in the first semester</w:t>
+      </w:r>
+      <w:r>
+        <w:rPr>
+          <w:lang w:val="en-GB"/>
+        </w:rPr>
+        <w:t xml:space="preserve">. Since Yaşar University is closed because of the </w:t>
+      </w:r>
+      <w:r>
+        <w:rPr>
+          <w:lang w:val="en-GB"/>
+        </w:rPr>
+        <w:t>COVID-19</w:t>
+      </w:r>
+      <w:r>
+        <w:rPr>
+          <w:lang w:val="en-GB"/>
+        </w:rPr>
+        <w:t xml:space="preserve">, we cannot access the computer laboratory. Therefore, we cannot make any progress in </w:t>
+      </w:r>
+      <w:r>
+        <w:rPr>
+          <w:lang w:val="en-GB"/>
+        </w:rPr>
+        <w:t>visualization</w:t>
+      </w:r>
+      <w:r>
+        <w:rPr>
+          <w:lang w:val="en-GB"/>
+        </w:rPr>
+        <w:t>.</w:t>
+      </w:r>
+    </w:p>
+    <w:p>
+      <w:pPr>
+        <w:jc w:val="both"/>
+        <w:rPr>
+          <w:b/>
+          <w:bCs/>
+          <w:lang w:val="en-GB"/>
+        </w:rPr>
+      </w:pPr>
+      <w:r>
+        <w:rPr>
+          <w:lang w:val="en-GB"/>
+        </w:rPr>
+        <w:t>The %75 of the project is finished. Implementation of the Marching Cubes algorithm which is the last step about the visualization part of our project could not be completed (We have a working marching cubes code as a prototype. However, we did not implement to the POF system.). For this reason, we have restated our project requirements and goals which will be clarified detailed in the Final Report and Requirements Specifications Document. In brief, the implementation and testing of the surface recognition system is the new goal of our project and some of the requirements are discarded such as Marching Cubes.</w:t>
+      </w:r>
+    </w:p>
+    <w:bookmarkEnd w:id="7"/>
+    <w:p>
+      <w:pPr>
+        <w:rPr>
+          <w:b/>
+          <w:bCs/>
+          <w:lang w:val="en-GB"/>
+        </w:rPr>
+      </w:pPr>
+    </w:p>
+    <w:p>
+      <w:pPr>
+        <w:rPr>
+          <w:b/>
+          <w:bCs/>
+          <w:lang w:val="en-GB"/>
+        </w:rPr>
+      </w:pPr>
+    </w:p>
+    <w:p>
+      <w:pPr>
+        <w:rPr>
+          <w:b/>
+          <w:bCs/>
+          <w:lang w:val="en-GB"/>
+        </w:rPr>
+      </w:pPr>
+    </w:p>
+    <w:p>
+      <w:pPr>
+        <w:rPr>
+          <w:b/>
+          <w:bCs/>
+          <w:lang w:val="en-GB"/>
+        </w:rPr>
+      </w:pPr>
+    </w:p>
+    <w:p>
+      <w:pPr>
+        <w:rPr>
+          <w:b/>
+          <w:bCs/>
+          <w:lang w:val="en-GB"/>
+        </w:rPr>
+      </w:pPr>
+    </w:p>
+    <w:p>
+      <w:pPr>
+        <w:rPr>
+          <w:b/>
+          <w:bCs/>
+          <w:lang w:val="en-GB"/>
+        </w:rPr>
+      </w:pPr>
+    </w:p>
+    <w:p>
+      <w:pPr>
+        <w:rPr>
+          <w:b/>
+          <w:bCs/>
+          <w:lang w:val="en-GB"/>
+        </w:rPr>
+      </w:pPr>
+    </w:p>
+    <w:p>
+      <w:pPr>
+        <w:rPr>
+          <w:b/>
+          <w:bCs/>
+          <w:lang w:val="en-GB"/>
+        </w:rPr>
+      </w:pPr>
+    </w:p>
+    <w:p>
+      <w:pPr>
+        <w:rPr>
+          <w:b/>
+          <w:bCs/>
+          <w:lang w:val="en-GB"/>
+        </w:rPr>
+      </w:pPr>
+    </w:p>
+    <w:p>
+      <w:pPr>
+        <w:rPr>
+          <w:b/>
+          <w:bCs/>
+          <w:lang w:val="en-GB"/>
+        </w:rPr>
+      </w:pPr>
+    </w:p>
+    <w:p>
+      <w:pPr>
+        <w:rPr>
+          <w:b/>
+          <w:bCs/>
+          <w:lang w:val="en-GB"/>
+        </w:rPr>
+      </w:pPr>
+    </w:p>
+    <w:p>
+      <w:pPr>
+        <w:rPr>
+          <w:b/>
+          <w:bCs/>
+          <w:lang w:val="en-GB"/>
+        </w:rPr>
+      </w:pPr>
+    </w:p>
+    <w:p>
+      <w:pPr>
+        <w:rPr>
+          <w:b/>
+          <w:bCs/>
+          <w:lang w:val="en-GB"/>
+        </w:rPr>
+      </w:pPr>
+    </w:p>
+    <w:p>
+      <w:pPr>
+        <w:rPr>
+          <w:b/>
+          <w:bCs/>
+          <w:lang w:val="en-GB"/>
+        </w:rPr>
+      </w:pPr>
+    </w:p>
+    <w:p>
+      <w:pPr>
+        <w:rPr>
+          <w:b/>
+          <w:bCs/>
+          <w:lang w:val="en-GB"/>
+        </w:rPr>
+      </w:pPr>
+    </w:p>
+    <w:p>
+      <w:pPr>
+        <w:rPr>
+          <w:b/>
+          <w:bCs/>
+          <w:lang w:val="en-GB"/>
+        </w:rPr>
+      </w:pPr>
+    </w:p>
+    <w:p>
+      <w:pPr>
+        <w:rPr>
+          <w:b/>
+          <w:bCs/>
+          <w:lang w:val="en-GB"/>
+        </w:rPr>
+      </w:pPr>
+    </w:p>
+    <w:p>
+      <w:pPr>
+        <w:rPr>
+          <w:b/>
+          <w:bCs/>
+          <w:lang w:val="en-GB"/>
+        </w:rPr>
+      </w:pPr>
+    </w:p>
+    <w:p>
+      <w:pPr>
+        <w:rPr>
+          <w:b/>
+          <w:bCs/>
+          <w:lang w:val="en-GB"/>
+        </w:rPr>
+      </w:pPr>
+    </w:p>
+    <w:p>
+      <w:pPr>
+        <w:rPr>
+          <w:b/>
+          <w:bCs/>
+          <w:lang w:val="en-GB"/>
+        </w:rPr>
+      </w:pPr>
+    </w:p>
+    <w:p>
+      <w:pPr>
+        <w:rPr>
+          <w:b/>
+          <w:bCs/>
+          <w:lang w:val="en-GB"/>
+        </w:rPr>
+      </w:pPr>
+    </w:p>
+    <w:p>
+      <w:pPr>
+        <w:rPr>
+          <w:b/>
+          <w:bCs/>
+          <w:lang w:val="en-GB"/>
+        </w:rPr>
+      </w:pPr>
+    </w:p>
+    <w:p>
+      <w:pPr>
+        <w:rPr>
+          <w:b/>
+          <w:bCs/>
+          <w:lang w:val="en-GB"/>
+        </w:rPr>
+      </w:pPr>
+    </w:p>
+    <w:p>
+      <w:pPr>
+        <w:rPr>
+          <w:b/>
+          <w:bCs/>
+          <w:lang w:val="en-GB"/>
+        </w:rPr>
+      </w:pPr>
+    </w:p>
+    <w:p>
+      <w:pPr>
+        <w:rPr>
+          <w:b/>
+          <w:bCs/>
+          <w:lang w:val="en-GB"/>
+        </w:rPr>
+      </w:pPr>
+    </w:p>
+    <w:p>
+      <w:pPr>
+        <w:rPr>
+          <w:b/>
+          <w:bCs/>
+          <w:lang w:val="en-GB"/>
+        </w:rPr>
+      </w:pPr>
+    </w:p>
+    <w:p>
+      <w:pPr>
+        <w:rPr>
+          <w:b/>
+          <w:bCs/>
+          <w:lang w:val="en-GB"/>
+        </w:rPr>
+      </w:pPr>
+    </w:p>
+    <w:p>
+      <w:pPr>
+        <w:rPr>
+          <w:b/>
+          <w:bCs/>
+          <w:lang w:val="en-GB"/>
+        </w:rPr>
+      </w:pPr>
+    </w:p>
+    <w:p>
+      <w:pPr>
+        <w:rPr>
+          <w:b/>
+          <w:bCs/>
+          <w:lang w:val="en-GB"/>
+        </w:rPr>
+      </w:pPr>
+    </w:p>
+    <w:p>
+      <w:pPr>
+        <w:rPr>
+          <w:b/>
+          <w:bCs/>
+          <w:lang w:val="en-GB"/>
+        </w:rPr>
+      </w:pPr>
+    </w:p>
+    <w:p>
+      <w:pPr>
+        <w:rPr>
+          <w:b/>
+          <w:bCs/>
+          <w:lang w:val="en-GB"/>
+        </w:rPr>
+      </w:pPr>
+    </w:p>
+    <w:p>
+      <w:pPr>
+        <w:rPr>
+          <w:b/>
+          <w:bCs/>
+          <w:lang w:val="en-GB"/>
+        </w:rPr>
+      </w:pPr>
+    </w:p>
+    <w:p>
+      <w:pPr>
+        <w:rPr>
+          <w:b/>
+          <w:bCs/>
+          <w:lang w:val="en-GB"/>
+        </w:rPr>
+      </w:pPr>
+      <w:r>
+        <w:rPr>
+          <w:b/>
+          <w:bCs/>
+          <w:lang w:val="en-GB"/>
+        </w:rPr>
+        <w:lastRenderedPageBreak/>
         <w:t xml:space="preserve">1. </w:t>
       </w:r>
-      <w:bookmarkStart w:id="7" w:name="Introduction"/>
+      <w:bookmarkStart w:id="8" w:name="Introduction"/>
       <w:r>
         <w:rPr>
           <w:b/>
@@ -4906,22 +4892,28 @@
         <w:t>Introduction</w:t>
       </w:r>
     </w:p>
-    <w:bookmarkEnd w:id="7"/>
-    <w:p>
-      <w:pPr>
-        <w:rPr>
-          <w:b/>
-          <w:bCs/>
-          <w:lang w:val="en-GB"/>
-        </w:rPr>
-      </w:pPr>
-    </w:p>
-    <w:p>
-      <w:pPr>
-        <w:jc w:val="both"/>
-      </w:pPr>
-      <w:r>
-        <w:t>The purpose of this product manual is to document the implementation, testing, installation and operation of the POF system as a software product.</w:t>
+    <w:bookmarkEnd w:id="8"/>
+    <w:p>
+      <w:pPr>
+        <w:rPr>
+          <w:b/>
+          <w:bCs/>
+          <w:lang w:val="en-GB"/>
+        </w:rPr>
+      </w:pPr>
+    </w:p>
+    <w:p>
+      <w:pPr>
+        <w:jc w:val="both"/>
+      </w:pPr>
+      <w:r>
+        <w:t xml:space="preserve">The purpose of this product manual is to document the implementation, testing, </w:t>
+      </w:r>
+      <w:r>
+        <w:t>installation,</w:t>
+      </w:r>
+      <w:r>
+        <w:t xml:space="preserve"> and operation of the POF system as a software product.</w:t>
       </w:r>
     </w:p>
     <w:p>
@@ -4967,7 +4959,13 @@
         </w:rPr>
       </w:pPr>
       <w:r>
-        <w:t>Implementation, testing and operation details are given in the following sections of this document.</w:t>
+        <w:t xml:space="preserve">Implementation, </w:t>
+      </w:r>
+      <w:r>
+        <w:t>testing,</w:t>
+      </w:r>
+      <w:r>
+        <w:t xml:space="preserve"> and operation details are given in the following sections of this document.</w:t>
       </w:r>
     </w:p>
     <w:p>
@@ -4997,10 +4995,10 @@
           <w:szCs w:val="24"/>
         </w:rPr>
       </w:pPr>
-      <w:bookmarkStart w:id="8" w:name="_2._POF_Software"/>
-      <w:bookmarkStart w:id="9" w:name="_Toc382756919"/>
-      <w:bookmarkStart w:id="10" w:name="_Toc36726026"/>
-      <w:bookmarkEnd w:id="8"/>
+      <w:bookmarkStart w:id="9" w:name="_2._POF_Software"/>
+      <w:bookmarkStart w:id="10" w:name="_Toc382756919"/>
+      <w:bookmarkStart w:id="11" w:name="_Toc36726026"/>
+      <w:bookmarkEnd w:id="9"/>
       <w:r>
         <w:rPr>
           <w:szCs w:val="24"/>
@@ -5013,7 +5011,7 @@
         </w:rPr>
         <w:t xml:space="preserve">. </w:t>
       </w:r>
-      <w:bookmarkStart w:id="11" w:name="POFSoftwareSubsystemImplementation"/>
+      <w:bookmarkStart w:id="12" w:name="POFSoftwareSubsystemImplementation"/>
       <w:r>
         <w:rPr>
           <w:szCs w:val="24"/>
@@ -5032,10 +5030,10 @@
         </w:rPr>
         <w:t>Implementation</w:t>
       </w:r>
-      <w:bookmarkEnd w:id="9"/>
       <w:bookmarkEnd w:id="10"/>
-    </w:p>
-    <w:bookmarkEnd w:id="11"/>
+      <w:bookmarkEnd w:id="11"/>
+    </w:p>
+    <w:bookmarkEnd w:id="12"/>
     <w:p>
       <w:pPr>
         <w:rPr>
@@ -5074,8 +5072,8 @@
           <w:lang w:val="en-GB"/>
         </w:rPr>
       </w:pPr>
-      <w:bookmarkStart w:id="12" w:name="_Toc382756920"/>
-      <w:bookmarkStart w:id="13" w:name="_Toc36726027"/>
+      <w:bookmarkStart w:id="13" w:name="_Toc382756920"/>
+      <w:bookmarkStart w:id="14" w:name="_Toc36726027"/>
       <w:r>
         <w:rPr>
           <w:szCs w:val="24"/>
@@ -5090,7 +5088,7 @@
         </w:rPr>
         <w:t xml:space="preserve">.1. </w:t>
       </w:r>
-      <w:bookmarkStart w:id="14" w:name="SourceCodeandExecutableOrganization"/>
+      <w:bookmarkStart w:id="15" w:name="SourceCodeandExecutableOrganization"/>
       <w:r>
         <w:rPr>
           <w:szCs w:val="24"/>
@@ -5098,9 +5096,9 @@
         </w:rPr>
         <w:t>Source Code and Executable Organization</w:t>
       </w:r>
-      <w:bookmarkEnd w:id="12"/>
       <w:bookmarkEnd w:id="13"/>
       <w:bookmarkEnd w:id="14"/>
+      <w:bookmarkEnd w:id="15"/>
     </w:p>
     <w:p>
       <w:pPr>
@@ -5145,7 +5143,7 @@
         </w:rPr>
         <w:t xml:space="preserve">2.1.1 </w:t>
       </w:r>
-      <w:bookmarkStart w:id="15" w:name="HandlerOrganization"/>
+      <w:bookmarkStart w:id="16" w:name="HandlerOrganization"/>
       <w:r>
         <w:rPr>
           <w:b/>
@@ -5176,7 +5174,7 @@
         </w:rPr>
         <w:t xml:space="preserve"> </w:t>
       </w:r>
-      <w:bookmarkEnd w:id="15"/>
+      <w:bookmarkEnd w:id="16"/>
     </w:p>
     <w:p>
       <w:pPr>
@@ -5201,19 +5199,33 @@
         <w:rPr>
           <w:lang w:val="en-GB" w:eastAsia="en-US"/>
         </w:rPr>
-        <w:t>In the Handler class, we have OnFlexUpdate function which is responsible for executing Flex. This function executed in each frame. Checks if flex actor and flex container assets are in the scene and working. Retrieving the particle data of simulation.</w:t>
-      </w:r>
-    </w:p>
-    <w:p>
-      <w:pPr>
-        <w:jc w:val="both"/>
-        <w:rPr>
-          <w:lang w:val="en-GB" w:eastAsia="en-US"/>
-        </w:rPr>
-      </w:pPr>
-    </w:p>
-    <w:bookmarkStart w:id="16" w:name="_MON_1648238781"/>
-    <w:bookmarkEnd w:id="16"/>
+        <w:t xml:space="preserve">In the Handler class, we have </w:t>
+      </w:r>
+      <w:proofErr w:type="spellStart"/>
+      <w:r>
+        <w:rPr>
+          <w:lang w:val="en-GB" w:eastAsia="en-US"/>
+        </w:rPr>
+        <w:t>OnFlexUpdate</w:t>
+      </w:r>
+      <w:proofErr w:type="spellEnd"/>
+      <w:r>
+        <w:rPr>
+          <w:lang w:val="en-GB" w:eastAsia="en-US"/>
+        </w:rPr>
+        <w:t xml:space="preserve"> function which is responsible for executing Flex. This function executed in each frame. Checks if flex actor and flex container assets are in the scene and working. Retrieving the particle data of simulation.</w:t>
+      </w:r>
+    </w:p>
+    <w:p>
+      <w:pPr>
+        <w:jc w:val="both"/>
+        <w:rPr>
+          <w:lang w:val="en-GB" w:eastAsia="en-US"/>
+        </w:rPr>
+      </w:pPr>
+    </w:p>
+    <w:bookmarkStart w:id="17" w:name="_MON_1648238781"/>
+    <w:bookmarkEnd w:id="17"/>
     <w:p>
       <w:pPr>
         <w:jc w:val="both"/>
@@ -5248,7 +5260,7 @@
           <v:shape id="_x0000_i1025" type="#_x0000_t75" style="width:453.75pt;height:132.3pt" o:ole="">
             <v:imagedata r:id="rId9" o:title=""/>
           </v:shape>
-          <o:OLEObject Type="Embed" ProgID="Word.Document.12" ShapeID="_x0000_i1025" DrawAspect="Content" ObjectID="_1648826655" r:id="rId10">
+          <o:OLEObject Type="Embed" ProgID="Word.Document.12" ShapeID="_x0000_i1025" DrawAspect="Content" ObjectID="_1650358334" r:id="rId10">
             <o:FieldCodes>\s</o:FieldCodes>
           </o:OLEObject>
         </w:object>
@@ -5377,8 +5389,8 @@
         </w:rPr>
       </w:pPr>
     </w:p>
-    <w:bookmarkStart w:id="17" w:name="_MON_1648238479"/>
-    <w:bookmarkEnd w:id="17"/>
+    <w:bookmarkStart w:id="18" w:name="_MON_1648238479"/>
+    <w:bookmarkEnd w:id="18"/>
     <w:p>
       <w:pPr>
         <w:rPr>
@@ -5393,7 +5405,7 @@
           <v:shape id="_x0000_i1026" type="#_x0000_t75" style="width:453.75pt;height:178.35pt" o:ole="">
             <v:imagedata r:id="rId11" o:title=""/>
           </v:shape>
-          <o:OLEObject Type="Embed" ProgID="Word.Document.12" ShapeID="_x0000_i1026" DrawAspect="Content" ObjectID="_1648826656" r:id="rId12">
+          <o:OLEObject Type="Embed" ProgID="Word.Document.12" ShapeID="_x0000_i1026" DrawAspect="Content" ObjectID="_1650358335" r:id="rId12">
             <o:FieldCodes>\s</o:FieldCodes>
           </o:OLEObject>
         </w:object>
@@ -5521,8 +5533,8 @@
         </w:rPr>
       </w:pPr>
     </w:p>
-    <w:bookmarkStart w:id="18" w:name="_MON_1648238589"/>
-    <w:bookmarkEnd w:id="18"/>
+    <w:bookmarkStart w:id="19" w:name="_MON_1648238589"/>
+    <w:bookmarkEnd w:id="19"/>
     <w:p>
       <w:pPr>
         <w:jc w:val="both"/>
@@ -5538,7 +5550,7 @@
           <v:shape id="_x0000_i1027" type="#_x0000_t75" style="width:453.75pt;height:186.7pt" o:ole="">
             <v:imagedata r:id="rId13" o:title=""/>
           </v:shape>
-          <o:OLEObject Type="Embed" ProgID="Word.Document.12" ShapeID="_x0000_i1027" DrawAspect="Content" ObjectID="_1648826657" r:id="rId14">
+          <o:OLEObject Type="Embed" ProgID="Word.Document.12" ShapeID="_x0000_i1027" DrawAspect="Content" ObjectID="_1650358336" r:id="rId14">
             <o:FieldCodes>\s</o:FieldCodes>
           </o:OLEObject>
         </w:object>
@@ -5767,7 +5779,7 @@
         <w:lastRenderedPageBreak/>
         <w:t xml:space="preserve">2.1.2 </w:t>
       </w:r>
-      <w:bookmarkStart w:id="19" w:name="HashSystemOrganization"/>
+      <w:bookmarkStart w:id="20" w:name="HashSystemOrganization"/>
       <w:r>
         <w:rPr>
           <w:b/>
@@ -5788,18 +5800,18 @@
         </w:rPr>
         <w:t xml:space="preserve"> Organization</w:t>
       </w:r>
-      <w:bookmarkEnd w:id="19"/>
-    </w:p>
-    <w:p>
-      <w:pPr>
-        <w:jc w:val="both"/>
-        <w:rPr>
-          <w:lang w:val="en-GB" w:eastAsia="en-US"/>
-        </w:rPr>
-      </w:pPr>
-    </w:p>
-    <w:bookmarkStart w:id="20" w:name="_MON_1648239121"/>
-    <w:bookmarkEnd w:id="20"/>
+      <w:bookmarkEnd w:id="20"/>
+    </w:p>
+    <w:p>
+      <w:pPr>
+        <w:jc w:val="both"/>
+        <w:rPr>
+          <w:lang w:val="en-GB" w:eastAsia="en-US"/>
+        </w:rPr>
+      </w:pPr>
+    </w:p>
+    <w:bookmarkStart w:id="21" w:name="_MON_1648239121"/>
+    <w:bookmarkEnd w:id="21"/>
     <w:p>
       <w:pPr>
         <w:jc w:val="both"/>
@@ -5815,7 +5827,7 @@
           <v:shape id="_x0000_i1028" type="#_x0000_t75" style="width:453.75pt;height:231.9pt" o:ole="">
             <v:imagedata r:id="rId15" o:title=""/>
           </v:shape>
-          <o:OLEObject Type="Embed" ProgID="Word.Document.12" ShapeID="_x0000_i1028" DrawAspect="Content" ObjectID="_1648826658" r:id="rId16">
+          <o:OLEObject Type="Embed" ProgID="Word.Document.12" ShapeID="_x0000_i1028" DrawAspect="Content" ObjectID="_1650358337" r:id="rId16">
             <o:FieldCodes>\s</o:FieldCodes>
           </o:OLEObject>
         </w:object>
@@ -5980,8 +5992,8 @@
         </w:rPr>
       </w:pPr>
     </w:p>
-    <w:bookmarkStart w:id="21" w:name="_MON_1648238915"/>
-    <w:bookmarkEnd w:id="21"/>
+    <w:bookmarkStart w:id="22" w:name="_MON_1648238915"/>
+    <w:bookmarkEnd w:id="22"/>
     <w:p>
       <w:pPr>
         <w:rPr>
@@ -5996,7 +6008,7 @@
           <v:shape id="_x0000_i1029" type="#_x0000_t75" style="width:444.55pt;height:678.15pt" o:ole="">
             <v:imagedata r:id="rId17" o:title=""/>
           </v:shape>
-          <o:OLEObject Type="Embed" ProgID="Word.Document.12" ShapeID="_x0000_i1029" DrawAspect="Content" ObjectID="_1648826659" r:id="rId18">
+          <o:OLEObject Type="Embed" ProgID="Word.Document.12" ShapeID="_x0000_i1029" DrawAspect="Content" ObjectID="_1650358338" r:id="rId18">
             <o:FieldCodes>\s</o:FieldCodes>
           </o:OLEObject>
         </w:object>
@@ -6159,7 +6171,7 @@
         </w:rPr>
         <w:t xml:space="preserve"> </w:t>
       </w:r>
-      <w:bookmarkStart w:id="22" w:name="ComputationsOrganization"/>
+      <w:bookmarkStart w:id="23" w:name="ComputationsOrganization"/>
       <w:r>
         <w:rPr>
           <w:b/>
@@ -6170,7 +6182,7 @@
         </w:rPr>
         <w:t>Computations Organization</w:t>
       </w:r>
-      <w:bookmarkEnd w:id="22"/>
+      <w:bookmarkEnd w:id="23"/>
     </w:p>
     <w:p>
       <w:pPr>
@@ -6208,8 +6220,8 @@
         </w:rPr>
       </w:pPr>
     </w:p>
-    <w:bookmarkStart w:id="23" w:name="_MON_1648241431"/>
-    <w:bookmarkEnd w:id="23"/>
+    <w:bookmarkStart w:id="24" w:name="_MON_1648241431"/>
+    <w:bookmarkEnd w:id="24"/>
     <w:p>
       <w:pPr>
         <w:jc w:val="both"/>
@@ -6225,7 +6237,7 @@
           <v:shape id="_x0000_i1030" type="#_x0000_t75" style="width:453.75pt;height:153.2pt" o:ole="">
             <v:imagedata r:id="rId19" o:title=""/>
           </v:shape>
-          <o:OLEObject Type="Embed" ProgID="Word.Document.12" ShapeID="_x0000_i1030" DrawAspect="Content" ObjectID="_1648826660" r:id="rId20">
+          <o:OLEObject Type="Embed" ProgID="Word.Document.12" ShapeID="_x0000_i1030" DrawAspect="Content" ObjectID="_1650358339" r:id="rId20">
             <o:FieldCodes>\s</o:FieldCodes>
           </o:OLEObject>
         </w:object>
@@ -6372,8 +6384,8 @@
         </w:rPr>
       </w:pPr>
     </w:p>
-    <w:bookmarkStart w:id="24" w:name="_MON_1648241543"/>
-    <w:bookmarkEnd w:id="24"/>
+    <w:bookmarkStart w:id="25" w:name="_MON_1648241543"/>
+    <w:bookmarkEnd w:id="25"/>
     <w:p>
       <w:pPr>
         <w:rPr>
@@ -6388,7 +6400,7 @@
           <v:shape id="_x0000_i1031" type="#_x0000_t75" style="width:453.75pt;height:231.9pt" o:ole="">
             <v:imagedata r:id="rId21" o:title=""/>
           </v:shape>
-          <o:OLEObject Type="Embed" ProgID="Word.Document.12" ShapeID="_x0000_i1031" DrawAspect="Content" ObjectID="_1648826661" r:id="rId22">
+          <o:OLEObject Type="Embed" ProgID="Word.Document.12" ShapeID="_x0000_i1031" DrawAspect="Content" ObjectID="_1650358340" r:id="rId22">
             <o:FieldCodes>\s</o:FieldCodes>
           </o:OLEObject>
         </w:object>
@@ -6527,8 +6539,8 @@
         </w:rPr>
       </w:pPr>
     </w:p>
-    <w:bookmarkStart w:id="25" w:name="_MON_1648241588"/>
-    <w:bookmarkEnd w:id="25"/>
+    <w:bookmarkStart w:id="26" w:name="_MON_1648241588"/>
+    <w:bookmarkEnd w:id="26"/>
     <w:p>
       <w:pPr>
         <w:rPr>
@@ -6543,7 +6555,7 @@
           <v:shape id="_x0000_i1032" type="#_x0000_t75" style="width:453.75pt;height:74.5pt" o:ole="">
             <v:imagedata r:id="rId23" o:title=""/>
           </v:shape>
-          <o:OLEObject Type="Embed" ProgID="Word.Document.12" ShapeID="_x0000_i1032" DrawAspect="Content" ObjectID="_1648826662" r:id="rId24">
+          <o:OLEObject Type="Embed" ProgID="Word.Document.12" ShapeID="_x0000_i1032" DrawAspect="Content" ObjectID="_1650358341" r:id="rId24">
             <o:FieldCodes>\s</o:FieldCodes>
           </o:OLEObject>
         </w:object>
@@ -6681,8 +6693,8 @@
         </w:rPr>
       </w:pPr>
     </w:p>
-    <w:bookmarkStart w:id="26" w:name="_MON_1648242409"/>
-    <w:bookmarkEnd w:id="26"/>
+    <w:bookmarkStart w:id="27" w:name="_MON_1648242409"/>
+    <w:bookmarkEnd w:id="27"/>
     <w:p>
       <w:pPr>
         <w:jc w:val="both"/>
@@ -6698,7 +6710,7 @@
           <v:shape id="_x0000_i1033" type="#_x0000_t75" style="width:453.75pt;height:156.55pt" o:ole="">
             <v:imagedata r:id="rId25" o:title=""/>
           </v:shape>
-          <o:OLEObject Type="Embed" ProgID="Word.Document.12" ShapeID="_x0000_i1033" DrawAspect="Content" ObjectID="_1648826663" r:id="rId26">
+          <o:OLEObject Type="Embed" ProgID="Word.Document.12" ShapeID="_x0000_i1033" DrawAspect="Content" ObjectID="_1650358342" r:id="rId26">
             <o:FieldCodes>\s</o:FieldCodes>
           </o:OLEObject>
         </w:object>
@@ -6837,8 +6849,8 @@
         </w:rPr>
       </w:pPr>
     </w:p>
-    <w:bookmarkStart w:id="27" w:name="_MON_1648241771"/>
-    <w:bookmarkEnd w:id="27"/>
+    <w:bookmarkStart w:id="28" w:name="_MON_1648241771"/>
+    <w:bookmarkEnd w:id="28"/>
     <w:p>
       <w:pPr>
         <w:rPr>
@@ -6853,7 +6865,7 @@
           <v:shape id="_x0000_i1034" type="#_x0000_t75" style="width:453.75pt;height:108.85pt" o:ole="">
             <v:imagedata r:id="rId27" o:title=""/>
           </v:shape>
-          <o:OLEObject Type="Embed" ProgID="Word.Document.12" ShapeID="_x0000_i1034" DrawAspect="Content" ObjectID="_1648826664" r:id="rId28">
+          <o:OLEObject Type="Embed" ProgID="Word.Document.12" ShapeID="_x0000_i1034" DrawAspect="Content" ObjectID="_1650358343" r:id="rId28">
             <o:FieldCodes>\s</o:FieldCodes>
           </o:OLEObject>
         </w:object>
@@ -7043,8 +7055,8 @@
         </w:rPr>
       </w:pPr>
     </w:p>
-    <w:bookmarkStart w:id="28" w:name="_MON_1648242271"/>
-    <w:bookmarkEnd w:id="28"/>
+    <w:bookmarkStart w:id="29" w:name="_MON_1648242271"/>
+    <w:bookmarkEnd w:id="29"/>
     <w:p>
       <w:pPr>
         <w:jc w:val="both"/>
@@ -7060,7 +7072,7 @@
           <v:shape id="_x0000_i1035" type="#_x0000_t75" style="width:453.75pt;height:145.65pt" o:ole="">
             <v:imagedata r:id="rId29" o:title=""/>
           </v:shape>
-          <o:OLEObject Type="Embed" ProgID="Word.Document.12" ShapeID="_x0000_i1035" DrawAspect="Content" ObjectID="_1648826665" r:id="rId30">
+          <o:OLEObject Type="Embed" ProgID="Word.Document.12" ShapeID="_x0000_i1035" DrawAspect="Content" ObjectID="_1650358344" r:id="rId30">
             <o:FieldCodes>\s</o:FieldCodes>
           </o:OLEObject>
         </w:object>
@@ -7221,8 +7233,8 @@
         </w:rPr>
       </w:pPr>
     </w:p>
-    <w:bookmarkStart w:id="29" w:name="_MON_1648242869"/>
-    <w:bookmarkEnd w:id="29"/>
+    <w:bookmarkStart w:id="30" w:name="_MON_1648242869"/>
+    <w:bookmarkEnd w:id="30"/>
     <w:p>
       <w:pPr>
         <w:rPr>
@@ -7237,7 +7249,7 @@
           <v:shape id="_x0000_i1036" type="#_x0000_t75" style="width:453.75pt;height:498.15pt" o:ole="">
             <v:imagedata r:id="rId31" o:title=""/>
           </v:shape>
-          <o:OLEObject Type="Embed" ProgID="Word.Document.12" ShapeID="_x0000_i1036" DrawAspect="Content" ObjectID="_1648826666" r:id="rId32">
+          <o:OLEObject Type="Embed" ProgID="Word.Document.12" ShapeID="_x0000_i1036" DrawAspect="Content" ObjectID="_1650358345" r:id="rId32">
             <o:FieldCodes>\s</o:FieldCodes>
           </o:OLEObject>
         </w:object>
@@ -7465,7 +7477,7 @@
         </w:rPr>
         <w:t xml:space="preserve"> </w:t>
       </w:r>
-      <w:bookmarkStart w:id="30" w:name="SurfaceRecognizerOrganization"/>
+      <w:bookmarkStart w:id="31" w:name="SurfaceRecognizerOrganization"/>
       <w:r>
         <w:rPr>
           <w:b/>
@@ -7476,7 +7488,7 @@
         </w:rPr>
         <w:t>Surface Recognizer Organization</w:t>
       </w:r>
-      <w:bookmarkEnd w:id="30"/>
+      <w:bookmarkEnd w:id="31"/>
     </w:p>
     <w:p>
       <w:pPr>
@@ -7516,8 +7528,8 @@
         </w:rPr>
       </w:pPr>
     </w:p>
-    <w:bookmarkStart w:id="31" w:name="_MON_1648242465"/>
-    <w:bookmarkEnd w:id="31"/>
+    <w:bookmarkStart w:id="32" w:name="_MON_1648242465"/>
+    <w:bookmarkEnd w:id="32"/>
     <w:p>
       <w:pPr>
         <w:jc w:val="both"/>
@@ -7533,7 +7545,7 @@
           <v:shape id="_x0000_i1037" type="#_x0000_t75" style="width:453.75pt;height:261.2pt" o:ole="">
             <v:imagedata r:id="rId33" o:title=""/>
           </v:shape>
-          <o:OLEObject Type="Embed" ProgID="Word.Document.12" ShapeID="_x0000_i1037" DrawAspect="Content" ObjectID="_1648826667" r:id="rId34">
+          <o:OLEObject Type="Embed" ProgID="Word.Document.12" ShapeID="_x0000_i1037" DrawAspect="Content" ObjectID="_1650358346" r:id="rId34">
             <o:FieldCodes>\s</o:FieldCodes>
           </o:OLEObject>
         </w:object>
@@ -7696,8 +7708,8 @@
         </w:rPr>
       </w:pPr>
     </w:p>
-    <w:bookmarkStart w:id="32" w:name="_MON_1648242933"/>
-    <w:bookmarkEnd w:id="32"/>
+    <w:bookmarkStart w:id="33" w:name="_MON_1648242933"/>
+    <w:bookmarkEnd w:id="33"/>
     <w:p>
       <w:pPr>
         <w:rPr>
@@ -7712,7 +7724,7 @@
           <v:shape id="_x0000_i1038" type="#_x0000_t75" style="width:453.75pt;height:409.4pt" o:ole="">
             <v:imagedata r:id="rId35" o:title=""/>
           </v:shape>
-          <o:OLEObject Type="Embed" ProgID="Word.Document.12" ShapeID="_x0000_i1038" DrawAspect="Content" ObjectID="_1648826668" r:id="rId36">
+          <o:OLEObject Type="Embed" ProgID="Word.Document.12" ShapeID="_x0000_i1038" DrawAspect="Content" ObjectID="_1650358347" r:id="rId36">
             <o:FieldCodes>\s</o:FieldCodes>
           </o:OLEObject>
         </w:object>
@@ -7852,8 +7864,8 @@
         </w:rPr>
       </w:pPr>
     </w:p>
-    <w:bookmarkStart w:id="33" w:name="_MON_1648242981"/>
-    <w:bookmarkEnd w:id="33"/>
+    <w:bookmarkStart w:id="34" w:name="_MON_1648242981"/>
+    <w:bookmarkEnd w:id="34"/>
     <w:p>
       <w:pPr>
         <w:jc w:val="both"/>
@@ -7869,7 +7881,7 @@
           <v:shape id="_x0000_i1039" type="#_x0000_t75" style="width:453.75pt;height:156.55pt" o:ole="">
             <v:imagedata r:id="rId37" o:title=""/>
           </v:shape>
-          <o:OLEObject Type="Embed" ProgID="Word.Document.12" ShapeID="_x0000_i1039" DrawAspect="Content" ObjectID="_1648826669" r:id="rId38">
+          <o:OLEObject Type="Embed" ProgID="Word.Document.12" ShapeID="_x0000_i1039" DrawAspect="Content" ObjectID="_1650358348" r:id="rId38">
             <o:FieldCodes>\s</o:FieldCodes>
           </o:OLEObject>
         </w:object>
@@ -8066,7 +8078,7 @@
         </w:rPr>
         <w:t xml:space="preserve"> </w:t>
       </w:r>
-      <w:bookmarkStart w:id="34" w:name="MarchingScalarValueOrganization"/>
+      <w:bookmarkStart w:id="35" w:name="MarchingScalarValueOrganization"/>
       <w:r>
         <w:rPr>
           <w:b/>
@@ -8077,7 +8089,7 @@
         </w:rPr>
         <w:t>Marching Scalar Value Organization</w:t>
       </w:r>
-      <w:bookmarkEnd w:id="34"/>
+      <w:bookmarkEnd w:id="35"/>
     </w:p>
     <w:p>
       <w:pPr>
@@ -8490,7 +8502,7 @@
         </w:rPr>
         <w:t xml:space="preserve">6 </w:t>
       </w:r>
-      <w:bookmarkStart w:id="35" w:name="ExplanationofKernels"/>
+      <w:bookmarkStart w:id="36" w:name="ExplanationofKernels"/>
       <w:r>
         <w:rPr>
           <w:b/>
@@ -8521,7 +8533,7 @@
         </w:rPr>
         <w:t>of Kernels</w:t>
       </w:r>
-      <w:bookmarkEnd w:id="35"/>
+      <w:bookmarkEnd w:id="36"/>
     </w:p>
     <w:p>
       <w:pPr>
@@ -8748,8 +8760,8 @@
           <w:szCs w:val="24"/>
         </w:rPr>
       </w:pPr>
-      <w:bookmarkStart w:id="36" w:name="_Toc382756921"/>
-      <w:bookmarkStart w:id="37" w:name="_Toc36726028"/>
+      <w:bookmarkStart w:id="37" w:name="_Toc382756921"/>
+      <w:bookmarkStart w:id="38" w:name="_Toc36726028"/>
       <w:r>
         <w:rPr>
           <w:szCs w:val="24"/>
@@ -8762,7 +8774,7 @@
         </w:rPr>
         <w:t xml:space="preserve">.2. </w:t>
       </w:r>
-      <w:bookmarkStart w:id="38" w:name="SoftwareDevelopmentTools"/>
+      <w:bookmarkStart w:id="39" w:name="SoftwareDevelopmentTools"/>
       <w:r>
         <w:rPr>
           <w:szCs w:val="24"/>
@@ -8787,15 +8799,15 @@
         </w:rPr>
         <w:t>Tools</w:t>
       </w:r>
-      <w:bookmarkEnd w:id="36"/>
       <w:bookmarkEnd w:id="37"/>
+      <w:bookmarkEnd w:id="38"/>
       <w:r>
         <w:rPr>
           <w:szCs w:val="24"/>
         </w:rPr>
         <w:t xml:space="preserve"> </w:t>
       </w:r>
-      <w:bookmarkEnd w:id="38"/>
+      <w:bookmarkEnd w:id="39"/>
     </w:p>
     <w:p>
       <w:pPr>
@@ -8923,7 +8935,7 @@
         </w:rPr>
         <w:t xml:space="preserve"> </w:t>
       </w:r>
-      <w:bookmarkStart w:id="39" w:name="Unity"/>
+      <w:bookmarkStart w:id="40" w:name="Unity"/>
       <w:r>
         <w:rPr>
           <w:b/>
@@ -8934,7 +8946,7 @@
         </w:rPr>
         <w:t>Unity</w:t>
       </w:r>
-      <w:bookmarkEnd w:id="39"/>
+      <w:bookmarkEnd w:id="40"/>
       <w:r>
         <w:rPr>
           <w:b/>
@@ -9097,7 +9109,7 @@
         </w:rPr>
         <w:t xml:space="preserve"> </w:t>
       </w:r>
-      <w:bookmarkStart w:id="40" w:name="VisualStudio2017"/>
+      <w:bookmarkStart w:id="41" w:name="VisualStudio2017"/>
       <w:r>
         <w:rPr>
           <w:b/>
@@ -9108,7 +9120,7 @@
         </w:rPr>
         <w:t>Visual Studio 2017</w:t>
       </w:r>
-      <w:bookmarkEnd w:id="40"/>
+      <w:bookmarkEnd w:id="41"/>
     </w:p>
     <w:p>
       <w:pPr>
@@ -9225,7 +9237,7 @@
         </w:rPr>
         <w:t xml:space="preserve">2.2.3 </w:t>
       </w:r>
-      <w:bookmarkStart w:id="41" w:name="Github"/>
+      <w:bookmarkStart w:id="42" w:name="Github"/>
       <w:r>
         <w:rPr>
           <w:b/>
@@ -9236,7 +9248,7 @@
         </w:rPr>
         <w:t>Github</w:t>
       </w:r>
-      <w:bookmarkEnd w:id="41"/>
+      <w:bookmarkEnd w:id="42"/>
     </w:p>
     <w:p>
       <w:pPr>
@@ -9311,7 +9323,7 @@
         </w:rPr>
         <w:t xml:space="preserve">2.2.4 </w:t>
       </w:r>
-      <w:bookmarkStart w:id="42" w:name="Gitkraken"/>
+      <w:bookmarkStart w:id="43" w:name="Gitkraken"/>
       <w:r>
         <w:rPr>
           <w:b/>
@@ -9322,7 +9334,7 @@
         </w:rPr>
         <w:t>Gitkraken</w:t>
       </w:r>
-      <w:bookmarkEnd w:id="42"/>
+      <w:bookmarkEnd w:id="43"/>
     </w:p>
     <w:p>
       <w:pPr>
@@ -9398,7 +9410,7 @@
         </w:rPr>
         <w:t xml:space="preserve">2.2.5 </w:t>
       </w:r>
-      <w:bookmarkStart w:id="43" w:name="NVIDIAFleX"/>
+      <w:bookmarkStart w:id="44" w:name="NVIDIAFleX"/>
       <w:r>
         <w:rPr>
           <w:b/>
@@ -9408,7 +9420,7 @@
         </w:rPr>
         <w:t>NVIDIA FleX</w:t>
       </w:r>
-      <w:bookmarkEnd w:id="43"/>
+      <w:bookmarkEnd w:id="44"/>
     </w:p>
     <w:p>
       <w:pPr>
@@ -9608,8 +9620,8 @@
           <w:szCs w:val="24"/>
         </w:rPr>
       </w:pPr>
-      <w:bookmarkStart w:id="44" w:name="_Toc382756922"/>
-      <w:bookmarkStart w:id="45" w:name="_Toc36726029"/>
+      <w:bookmarkStart w:id="45" w:name="_Toc382756922"/>
+      <w:bookmarkStart w:id="46" w:name="_Toc36726029"/>
       <w:r>
         <w:rPr>
           <w:szCs w:val="24"/>
@@ -9622,7 +9634,7 @@
         </w:rPr>
         <w:t xml:space="preserve">.3. </w:t>
       </w:r>
-      <w:bookmarkStart w:id="46" w:name="HardwareandSystemSoftwarePlatform"/>
+      <w:bookmarkStart w:id="47" w:name="HardwareandSystemSoftwarePlatform"/>
       <w:r>
         <w:rPr>
           <w:szCs w:val="24"/>
@@ -9635,9 +9647,9 @@
         </w:rPr>
         <w:t>Platform</w:t>
       </w:r>
-      <w:bookmarkEnd w:id="44"/>
       <w:bookmarkEnd w:id="45"/>
       <w:bookmarkEnd w:id="46"/>
+      <w:bookmarkEnd w:id="47"/>
     </w:p>
     <w:p>
       <w:pPr>
@@ -9697,7 +9709,7 @@
             <w:pPr>
               <w:jc w:val="both"/>
             </w:pPr>
-            <w:bookmarkStart w:id="47" w:name="_Hlk38112880"/>
+            <w:bookmarkStart w:id="48" w:name="_Hlk38112880"/>
             <w:r>
               <w:rPr>
                 <w:lang w:val="en-GB"/>
@@ -9869,7 +9881,7 @@
           </w:p>
         </w:tc>
       </w:tr>
-      <w:bookmarkEnd w:id="47"/>
+      <w:bookmarkEnd w:id="48"/>
       <w:tr>
         <w:tc>
           <w:tcPr>
@@ -9959,8 +9971,8 @@
           <w:szCs w:val="24"/>
         </w:rPr>
       </w:pPr>
-      <w:bookmarkStart w:id="48" w:name="_Toc382756923"/>
-      <w:bookmarkStart w:id="49" w:name="_Toc36726030"/>
+      <w:bookmarkStart w:id="49" w:name="_Toc382756923"/>
+      <w:bookmarkStart w:id="50" w:name="_Toc36726030"/>
       <w:r>
         <w:rPr>
           <w:szCs w:val="24"/>
@@ -9973,7 +9985,7 @@
         </w:rPr>
         <w:t xml:space="preserve"> </w:t>
       </w:r>
-      <w:bookmarkStart w:id="50" w:name="POFSoftwareTesting"/>
+      <w:bookmarkStart w:id="51" w:name="POFSoftwareTesting"/>
       <w:r>
         <w:rPr>
           <w:szCs w:val="24"/>
@@ -9992,9 +10004,9 @@
         </w:rPr>
         <w:t>esting</w:t>
       </w:r>
-      <w:bookmarkEnd w:id="48"/>
       <w:bookmarkEnd w:id="49"/>
       <w:bookmarkEnd w:id="50"/>
+      <w:bookmarkEnd w:id="51"/>
     </w:p>
     <w:p>
       <w:pPr>
@@ -10160,7 +10172,7 @@
         <w:lastRenderedPageBreak/>
         <w:t xml:space="preserve">3.1 </w:t>
       </w:r>
-      <w:bookmarkStart w:id="51" w:name="TestingofHashSystem"/>
+      <w:bookmarkStart w:id="52" w:name="TestingofHashSystem"/>
       <w:r>
         <w:rPr>
           <w:b/>
@@ -10169,7 +10181,7 @@
         </w:rPr>
         <w:t>Testing of Hash System</w:t>
       </w:r>
-      <w:bookmarkEnd w:id="51"/>
+      <w:bookmarkEnd w:id="52"/>
     </w:p>
     <w:p>
       <w:pPr>
@@ -10873,7 +10885,7 @@
         </w:rPr>
         <w:t xml:space="preserve">3.2 </w:t>
       </w:r>
-      <w:bookmarkStart w:id="52" w:name="TestingofSurfaceRecognizer"/>
+      <w:bookmarkStart w:id="53" w:name="TestingofSurfaceRecognizer"/>
       <w:r>
         <w:rPr>
           <w:b/>
@@ -10884,7 +10896,7 @@
         </w:rPr>
         <w:t>Testing of Surface Recognizer</w:t>
       </w:r>
-      <w:bookmarkEnd w:id="52"/>
+      <w:bookmarkEnd w:id="53"/>
     </w:p>
     <w:p>
       <w:pPr>
@@ -11178,8 +11190,8 @@
           <w:szCs w:val="24"/>
         </w:rPr>
       </w:pPr>
-      <w:bookmarkStart w:id="53" w:name="_Toc382756924"/>
-      <w:bookmarkStart w:id="54" w:name="_Toc36726031"/>
+      <w:bookmarkStart w:id="54" w:name="_Toc382756924"/>
+      <w:bookmarkStart w:id="55" w:name="_Toc36726031"/>
       <w:r>
         <w:rPr>
           <w:szCs w:val="24"/>
@@ -11192,7 +11204,7 @@
         </w:rPr>
         <w:t xml:space="preserve">. </w:t>
       </w:r>
-      <w:bookmarkStart w:id="55" w:name="POFSystemInstallationConfiguration"/>
+      <w:bookmarkStart w:id="56" w:name="POFSystemInstallationConfiguration"/>
       <w:r>
         <w:rPr>
           <w:szCs w:val="24"/>
@@ -11223,9 +11235,9 @@
         </w:rPr>
         <w:t>Operation</w:t>
       </w:r>
-      <w:bookmarkEnd w:id="53"/>
       <w:bookmarkEnd w:id="54"/>
       <w:bookmarkEnd w:id="55"/>
+      <w:bookmarkEnd w:id="56"/>
     </w:p>
     <w:p>
       <w:pPr>
@@ -11276,7 +11288,7 @@
         </w:rPr>
         <w:t xml:space="preserve">4.1 </w:t>
       </w:r>
-      <w:bookmarkStart w:id="56" w:name="NVIDIAFlexinstallationandsetup"/>
+      <w:bookmarkStart w:id="57" w:name="NVIDIAFlexinstallationandsetup"/>
       <w:r>
         <w:rPr>
           <w:b/>
@@ -11304,7 +11316,7 @@
         </w:rPr>
         <w:t>installation and set up</w:t>
       </w:r>
-      <w:bookmarkEnd w:id="56"/>
+      <w:bookmarkEnd w:id="57"/>
     </w:p>
     <w:p>
       <w:pPr>
@@ -12141,7 +12153,7 @@
         <w:lastRenderedPageBreak/>
         <w:t xml:space="preserve">4.2 </w:t>
       </w:r>
-      <w:bookmarkStart w:id="57" w:name="POFinstallationandsetup"/>
+      <w:bookmarkStart w:id="58" w:name="POFinstallationandsetup"/>
       <w:r>
         <w:rPr>
           <w:b/>
@@ -12151,7 +12163,7 @@
         </w:rPr>
         <w:t>POF installation and set up</w:t>
       </w:r>
-      <w:bookmarkEnd w:id="57"/>
+      <w:bookmarkEnd w:id="58"/>
     </w:p>
     <w:p>
       <w:pPr>
@@ -13469,7 +13481,7 @@
         <w:lastRenderedPageBreak/>
         <w:t xml:space="preserve">4.3 </w:t>
       </w:r>
-      <w:bookmarkStart w:id="58" w:name="LearningthebasicsofPOF"/>
+      <w:bookmarkStart w:id="59" w:name="LearningthebasicsofPOF"/>
       <w:r>
         <w:rPr>
           <w:b/>
@@ -13479,7 +13491,7 @@
         </w:rPr>
         <w:t>Learning the basics of POF</w:t>
       </w:r>
-      <w:bookmarkEnd w:id="58"/>
+      <w:bookmarkEnd w:id="59"/>
     </w:p>
     <w:p>
       <w:pPr>
@@ -13524,7 +13536,7 @@
         </w:rPr>
         <w:t xml:space="preserve">4.3.1 </w:t>
       </w:r>
-      <w:bookmarkStart w:id="59" w:name="NVIDIAFlexinspectorsettings"/>
+      <w:bookmarkStart w:id="60" w:name="NVIDIAFlexinspectorsettings"/>
       <w:r>
         <w:rPr>
           <w:b/>
@@ -13543,7 +13555,7 @@
         </w:rPr>
         <w:t>inspector settings</w:t>
       </w:r>
-      <w:bookmarkEnd w:id="59"/>
+      <w:bookmarkEnd w:id="60"/>
     </w:p>
     <w:p>
       <w:pPr>
@@ -14349,7 +14361,7 @@
         <w:lastRenderedPageBreak/>
         <w:t xml:space="preserve">4.3.2 </w:t>
       </w:r>
-      <w:bookmarkStart w:id="60" w:name="POFinspectorsettings"/>
+      <w:bookmarkStart w:id="61" w:name="POFinspectorsettings"/>
       <w:r>
         <w:rPr>
           <w:b/>
@@ -14359,7 +14371,7 @@
         </w:rPr>
         <w:t>POF inspector settings</w:t>
       </w:r>
-      <w:bookmarkEnd w:id="60"/>
+      <w:bookmarkEnd w:id="61"/>
     </w:p>
     <w:p>
       <w:pPr>
@@ -14691,8 +14703,8 @@
       <w:r>
         <w:t>.</w:t>
       </w:r>
-      <w:bookmarkStart w:id="61" w:name="_Toc36726032"/>
-      <w:bookmarkStart w:id="62" w:name="_Hlk37433527"/>
+      <w:bookmarkStart w:id="62" w:name="_Toc36726032"/>
+      <w:bookmarkStart w:id="63" w:name="_Hlk37433527"/>
     </w:p>
     <w:p>
       <w:pPr>
@@ -14700,7 +14712,7 @@
           <w:lang w:eastAsia="en-US"/>
         </w:rPr>
       </w:pPr>
-      <w:bookmarkStart w:id="63" w:name="References"/>
+      <w:bookmarkStart w:id="64" w:name="References"/>
     </w:p>
     <w:p>
       <w:pPr>
@@ -14732,9 +14744,9 @@
         <w:lastRenderedPageBreak/>
         <w:t>References</w:t>
       </w:r>
-      <w:bookmarkEnd w:id="61"/>
-    </w:p>
-    <w:bookmarkEnd w:id="63"/>
+      <w:bookmarkEnd w:id="62"/>
+    </w:p>
+    <w:bookmarkEnd w:id="64"/>
     <w:p/>
     <w:p>
       <w:pPr>
@@ -14870,7 +14882,7 @@
         <w:t>&gt;</w:t>
       </w:r>
     </w:p>
-    <w:bookmarkEnd w:id="62"/>
+    <w:bookmarkEnd w:id="63"/>
     <w:p>
       <w:pPr>
         <w:pStyle w:val="ListParagraph"/>
@@ -18625,7 +18637,7 @@
 </file>
 
 <file path=customXml/itemProps1.xml><?xml version="1.0" encoding="utf-8"?>
-<ds:datastoreItem xmlns:ds="http://schemas.openxmlformats.org/officeDocument/2006/customXml" ds:itemID="{FD93ED0A-19E2-4AF5-B2B4-97EC6183E898}">
+<ds:datastoreItem xmlns:ds="http://schemas.openxmlformats.org/officeDocument/2006/customXml" ds:itemID="{109117FF-9CE4-4CD3-AF56-999A85EC64FF}">
   <ds:schemaRefs>
     <ds:schemaRef ds:uri="http://schemas.openxmlformats.org/officeDocument/2006/bibliography"/>
   </ds:schemaRefs>

--- a/Docs/Semester2/Spesifications and Reports/PM/New versions/Product Manual_v1.3.docx
+++ b/Docs/Semester2/Spesifications and Reports/PM/New versions/Product Manual_v1.3.docx
@@ -402,37 +402,15 @@
         </w:rPr>
         <w:t xml:space="preserve"> </w:t>
       </w:r>
-      <w:proofErr w:type="spellStart"/>
       <w:r>
         <w:rPr>
           <w:b/>
           <w:sz w:val="32"/>
           <w:szCs w:val="32"/>
-          <w:lang w:val="en-GB"/>
-        </w:rPr>
-        <w:t>Gizem</w:t>
-      </w:r>
-      <w:proofErr w:type="spellEnd"/>
-      <w:r>
-        <w:rPr>
-          <w:b/>
-          <w:sz w:val="32"/>
-          <w:szCs w:val="32"/>
-          <w:lang w:val="en-GB"/>
-        </w:rPr>
-        <w:t xml:space="preserve"> </w:t>
-      </w:r>
-      <w:proofErr w:type="spellStart"/>
-      <w:r>
-        <w:rPr>
-          <w:b/>
-          <w:sz w:val="32"/>
-          <w:szCs w:val="32"/>
-          <w:lang w:val="en-GB"/>
-        </w:rPr>
-        <w:t>Kayar</w:t>
-      </w:r>
-      <w:proofErr w:type="spellEnd"/>
+          <w:lang w:val="tr-TR"/>
+        </w:rPr>
+        <w:t>Mehmet Ufuk Çağlayan</w:t>
+      </w:r>
     </w:p>
     <w:p>
       <w:pPr>
@@ -5257,10 +5235,10 @@
             <v:path o:extrusionok="f" gradientshapeok="t" o:connecttype="rect"/>
             <o:lock v:ext="edit" aspectratio="t"/>
           </v:shapetype>
-          <v:shape id="_x0000_i1025" type="#_x0000_t75" style="width:453.75pt;height:132.3pt" o:ole="">
+          <v:shape id="_x0000_i1025" type="#_x0000_t75" style="width:453.75pt;height:132pt" o:ole="">
             <v:imagedata r:id="rId9" o:title=""/>
           </v:shape>
-          <o:OLEObject Type="Embed" ProgID="Word.Document.12" ShapeID="_x0000_i1025" DrawAspect="Content" ObjectID="_1650358334" r:id="rId10">
+          <o:OLEObject Type="Embed" ProgID="Word.Document.12" ShapeID="_x0000_i1025" DrawAspect="Content" ObjectID="_1650616555" r:id="rId10">
             <o:FieldCodes>\s</o:FieldCodes>
           </o:OLEObject>
         </w:object>
@@ -5402,10 +5380,10 @@
           <w:lang w:val="en-GB" w:eastAsia="en-US"/>
         </w:rPr>
         <w:object w:dxaOrig="9072" w:dyaOrig="3560" w14:anchorId="38804736">
-          <v:shape id="_x0000_i1026" type="#_x0000_t75" style="width:453.75pt;height:178.35pt" o:ole="">
+          <v:shape id="_x0000_i1026" type="#_x0000_t75" style="width:453.75pt;height:178.5pt" o:ole="">
             <v:imagedata r:id="rId11" o:title=""/>
           </v:shape>
-          <o:OLEObject Type="Embed" ProgID="Word.Document.12" ShapeID="_x0000_i1026" DrawAspect="Content" ObjectID="_1650358335" r:id="rId12">
+          <o:OLEObject Type="Embed" ProgID="Word.Document.12" ShapeID="_x0000_i1026" DrawAspect="Content" ObjectID="_1650616556" r:id="rId12">
             <o:FieldCodes>\s</o:FieldCodes>
           </o:OLEObject>
         </w:object>
@@ -5547,10 +5525,10 @@
           <w:lang w:val="en-GB" w:eastAsia="en-US"/>
         </w:rPr>
         <w:object w:dxaOrig="9072" w:dyaOrig="3737" w14:anchorId="41849225">
-          <v:shape id="_x0000_i1027" type="#_x0000_t75" style="width:453.75pt;height:186.7pt" o:ole="">
+          <v:shape id="_x0000_i1027" type="#_x0000_t75" style="width:453.75pt;height:186.75pt" o:ole="">
             <v:imagedata r:id="rId13" o:title=""/>
           </v:shape>
-          <o:OLEObject Type="Embed" ProgID="Word.Document.12" ShapeID="_x0000_i1027" DrawAspect="Content" ObjectID="_1650358336" r:id="rId14">
+          <o:OLEObject Type="Embed" ProgID="Word.Document.12" ShapeID="_x0000_i1027" DrawAspect="Content" ObjectID="_1650616557" r:id="rId14">
             <o:FieldCodes>\s</o:FieldCodes>
           </o:OLEObject>
         </w:object>
@@ -5824,10 +5802,10 @@
           <w:lang w:val="en-GB" w:eastAsia="en-US"/>
         </w:rPr>
         <w:object w:dxaOrig="9072" w:dyaOrig="4627" w14:anchorId="45AE758B">
-          <v:shape id="_x0000_i1028" type="#_x0000_t75" style="width:453.75pt;height:231.9pt" o:ole="">
+          <v:shape id="_x0000_i1028" type="#_x0000_t75" style="width:453.75pt;height:231.75pt" o:ole="">
             <v:imagedata r:id="rId15" o:title=""/>
           </v:shape>
-          <o:OLEObject Type="Embed" ProgID="Word.Document.12" ShapeID="_x0000_i1028" DrawAspect="Content" ObjectID="_1650358337" r:id="rId16">
+          <o:OLEObject Type="Embed" ProgID="Word.Document.12" ShapeID="_x0000_i1028" DrawAspect="Content" ObjectID="_1650616558" r:id="rId16">
             <o:FieldCodes>\s</o:FieldCodes>
           </o:OLEObject>
         </w:object>
@@ -6005,10 +5983,10 @@
           <w:lang w:val="en-GB" w:eastAsia="en-US"/>
         </w:rPr>
         <w:object w:dxaOrig="8877" w:dyaOrig="13571" w14:anchorId="7727CA1D">
-          <v:shape id="_x0000_i1029" type="#_x0000_t75" style="width:444.55pt;height:678.15pt" o:ole="">
+          <v:shape id="_x0000_i1029" type="#_x0000_t75" style="width:444.75pt;height:678pt" o:ole="">
             <v:imagedata r:id="rId17" o:title=""/>
           </v:shape>
-          <o:OLEObject Type="Embed" ProgID="Word.Document.12" ShapeID="_x0000_i1029" DrawAspect="Content" ObjectID="_1650358338" r:id="rId18">
+          <o:OLEObject Type="Embed" ProgID="Word.Document.12" ShapeID="_x0000_i1029" DrawAspect="Content" ObjectID="_1650616559" r:id="rId18">
             <o:FieldCodes>\s</o:FieldCodes>
           </o:OLEObject>
         </w:object>
@@ -6234,10 +6212,10 @@
           <w:lang w:val="en-GB" w:eastAsia="en-US"/>
         </w:rPr>
         <w:object w:dxaOrig="9072" w:dyaOrig="3070" w14:anchorId="3FFABB96">
-          <v:shape id="_x0000_i1030" type="#_x0000_t75" style="width:453.75pt;height:153.2pt" o:ole="">
+          <v:shape id="_x0000_i1030" type="#_x0000_t75" style="width:453.75pt;height:153pt" o:ole="">
             <v:imagedata r:id="rId19" o:title=""/>
           </v:shape>
-          <o:OLEObject Type="Embed" ProgID="Word.Document.12" ShapeID="_x0000_i1030" DrawAspect="Content" ObjectID="_1650358339" r:id="rId20">
+          <o:OLEObject Type="Embed" ProgID="Word.Document.12" ShapeID="_x0000_i1030" DrawAspect="Content" ObjectID="_1650616560" r:id="rId20">
             <o:FieldCodes>\s</o:FieldCodes>
           </o:OLEObject>
         </w:object>
@@ -6397,10 +6375,10 @@
           <w:lang w:val="en-GB" w:eastAsia="en-US"/>
         </w:rPr>
         <w:object w:dxaOrig="9072" w:dyaOrig="4627" w14:anchorId="1B75399C">
-          <v:shape id="_x0000_i1031" type="#_x0000_t75" style="width:453.75pt;height:231.9pt" o:ole="">
+          <v:shape id="_x0000_i1031" type="#_x0000_t75" style="width:453.75pt;height:231.75pt" o:ole="">
             <v:imagedata r:id="rId21" o:title=""/>
           </v:shape>
-          <o:OLEObject Type="Embed" ProgID="Word.Document.12" ShapeID="_x0000_i1031" DrawAspect="Content" ObjectID="_1650358340" r:id="rId22">
+          <o:OLEObject Type="Embed" ProgID="Word.Document.12" ShapeID="_x0000_i1031" DrawAspect="Content" ObjectID="_1650616561" r:id="rId22">
             <o:FieldCodes>\s</o:FieldCodes>
           </o:OLEObject>
         </w:object>
@@ -6552,10 +6530,10 @@
           <w:lang w:val="en-GB" w:eastAsia="en-US"/>
         </w:rPr>
         <w:object w:dxaOrig="9072" w:dyaOrig="1513" w14:anchorId="1E10CE97">
-          <v:shape id="_x0000_i1032" type="#_x0000_t75" style="width:453.75pt;height:74.5pt" o:ole="">
+          <v:shape id="_x0000_i1032" type="#_x0000_t75" style="width:453.75pt;height:74.25pt" o:ole="">
             <v:imagedata r:id="rId23" o:title=""/>
           </v:shape>
-          <o:OLEObject Type="Embed" ProgID="Word.Document.12" ShapeID="_x0000_i1032" DrawAspect="Content" ObjectID="_1650358341" r:id="rId24">
+          <o:OLEObject Type="Embed" ProgID="Word.Document.12" ShapeID="_x0000_i1032" DrawAspect="Content" ObjectID="_1650616562" r:id="rId24">
             <o:FieldCodes>\s</o:FieldCodes>
           </o:OLEObject>
         </w:object>
@@ -6707,10 +6685,10 @@
           <w:lang w:val="en-GB" w:eastAsia="en-US"/>
         </w:rPr>
         <w:object w:dxaOrig="9072" w:dyaOrig="3127" w14:anchorId="68BA40F5">
-          <v:shape id="_x0000_i1033" type="#_x0000_t75" style="width:453.75pt;height:156.55pt" o:ole="">
+          <v:shape id="_x0000_i1033" type="#_x0000_t75" style="width:453.75pt;height:156.75pt" o:ole="">
             <v:imagedata r:id="rId25" o:title=""/>
           </v:shape>
-          <o:OLEObject Type="Embed" ProgID="Word.Document.12" ShapeID="_x0000_i1033" DrawAspect="Content" ObjectID="_1650358342" r:id="rId26">
+          <o:OLEObject Type="Embed" ProgID="Word.Document.12" ShapeID="_x0000_i1033" DrawAspect="Content" ObjectID="_1650616563" r:id="rId26">
             <o:FieldCodes>\s</o:FieldCodes>
           </o:OLEObject>
         </w:object>
@@ -6862,10 +6840,10 @@
           <w:lang w:val="en-GB" w:eastAsia="en-US"/>
         </w:rPr>
         <w:object w:dxaOrig="9072" w:dyaOrig="2180" w14:anchorId="4C6F2B93">
-          <v:shape id="_x0000_i1034" type="#_x0000_t75" style="width:453.75pt;height:108.85pt" o:ole="">
+          <v:shape id="_x0000_i1034" type="#_x0000_t75" style="width:453.75pt;height:108.75pt" o:ole="">
             <v:imagedata r:id="rId27" o:title=""/>
           </v:shape>
-          <o:OLEObject Type="Embed" ProgID="Word.Document.12" ShapeID="_x0000_i1034" DrawAspect="Content" ObjectID="_1650358343" r:id="rId28">
+          <o:OLEObject Type="Embed" ProgID="Word.Document.12" ShapeID="_x0000_i1034" DrawAspect="Content" ObjectID="_1650616564" r:id="rId28">
             <o:FieldCodes>\s</o:FieldCodes>
           </o:OLEObject>
         </w:object>
@@ -7069,10 +7047,10 @@
           <w:lang w:val="en-GB" w:eastAsia="en-US"/>
         </w:rPr>
         <w:object w:dxaOrig="9072" w:dyaOrig="2917" w14:anchorId="11B0C3BA">
-          <v:shape id="_x0000_i1035" type="#_x0000_t75" style="width:453.75pt;height:145.65pt" o:ole="">
+          <v:shape id="_x0000_i1035" type="#_x0000_t75" style="width:453.75pt;height:145.5pt" o:ole="">
             <v:imagedata r:id="rId29" o:title=""/>
           </v:shape>
-          <o:OLEObject Type="Embed" ProgID="Word.Document.12" ShapeID="_x0000_i1035" DrawAspect="Content" ObjectID="_1650358344" r:id="rId30">
+          <o:OLEObject Type="Embed" ProgID="Word.Document.12" ShapeID="_x0000_i1035" DrawAspect="Content" ObjectID="_1650616565" r:id="rId30">
             <o:FieldCodes>\s</o:FieldCodes>
           </o:OLEObject>
         </w:object>
@@ -7246,10 +7224,10 @@
           <w:lang w:val="en-GB" w:eastAsia="en-US"/>
         </w:rPr>
         <w:object w:dxaOrig="9072" w:dyaOrig="9966" w14:anchorId="6EA75252">
-          <v:shape id="_x0000_i1036" type="#_x0000_t75" style="width:453.75pt;height:498.15pt" o:ole="">
+          <v:shape id="_x0000_i1036" type="#_x0000_t75" style="width:453.75pt;height:498pt" o:ole="">
             <v:imagedata r:id="rId31" o:title=""/>
           </v:shape>
-          <o:OLEObject Type="Embed" ProgID="Word.Document.12" ShapeID="_x0000_i1036" DrawAspect="Content" ObjectID="_1650358345" r:id="rId32">
+          <o:OLEObject Type="Embed" ProgID="Word.Document.12" ShapeID="_x0000_i1036" DrawAspect="Content" ObjectID="_1650616566" r:id="rId32">
             <o:FieldCodes>\s</o:FieldCodes>
           </o:OLEObject>
         </w:object>
@@ -7542,10 +7520,10 @@
           <w:lang w:val="en-GB" w:eastAsia="en-US"/>
         </w:rPr>
         <w:object w:dxaOrig="9072" w:dyaOrig="5235" w14:anchorId="13D1443A">
-          <v:shape id="_x0000_i1037" type="#_x0000_t75" style="width:453.75pt;height:261.2pt" o:ole="">
+          <v:shape id="_x0000_i1037" type="#_x0000_t75" style="width:453.75pt;height:261pt" o:ole="">
             <v:imagedata r:id="rId33" o:title=""/>
           </v:shape>
-          <o:OLEObject Type="Embed" ProgID="Word.Document.12" ShapeID="_x0000_i1037" DrawAspect="Content" ObjectID="_1650358346" r:id="rId34">
+          <o:OLEObject Type="Embed" ProgID="Word.Document.12" ShapeID="_x0000_i1037" DrawAspect="Content" ObjectID="_1650616567" r:id="rId34">
             <o:FieldCodes>\s</o:FieldCodes>
           </o:OLEObject>
         </w:object>
@@ -7721,10 +7699,10 @@
           <w:lang w:val="en-GB" w:eastAsia="en-US"/>
         </w:rPr>
         <w:object w:dxaOrig="9072" w:dyaOrig="8186" w14:anchorId="2829B99A">
-          <v:shape id="_x0000_i1038" type="#_x0000_t75" style="width:453.75pt;height:409.4pt" o:ole="">
+          <v:shape id="_x0000_i1038" type="#_x0000_t75" style="width:453.75pt;height:409.5pt" o:ole="">
             <v:imagedata r:id="rId35" o:title=""/>
           </v:shape>
-          <o:OLEObject Type="Embed" ProgID="Word.Document.12" ShapeID="_x0000_i1038" DrawAspect="Content" ObjectID="_1650358347" r:id="rId36">
+          <o:OLEObject Type="Embed" ProgID="Word.Document.12" ShapeID="_x0000_i1038" DrawAspect="Content" ObjectID="_1650616568" r:id="rId36">
             <o:FieldCodes>\s</o:FieldCodes>
           </o:OLEObject>
         </w:object>
@@ -7878,10 +7856,10 @@
           <w:lang w:val="en-GB" w:eastAsia="en-US"/>
         </w:rPr>
         <w:object w:dxaOrig="9072" w:dyaOrig="3127" w14:anchorId="67E8513E">
-          <v:shape id="_x0000_i1039" type="#_x0000_t75" style="width:453.75pt;height:156.55pt" o:ole="">
+          <v:shape id="_x0000_i1039" type="#_x0000_t75" style="width:453.75pt;height:156.75pt" o:ole="">
             <v:imagedata r:id="rId37" o:title=""/>
           </v:shape>
-          <o:OLEObject Type="Embed" ProgID="Word.Document.12" ShapeID="_x0000_i1039" DrawAspect="Content" ObjectID="_1650358348" r:id="rId38">
+          <o:OLEObject Type="Embed" ProgID="Word.Document.12" ShapeID="_x0000_i1039" DrawAspect="Content" ObjectID="_1650616569" r:id="rId38">
             <o:FieldCodes>\s</o:FieldCodes>
           </o:OLEObject>
         </w:object>
@@ -18637,7 +18615,7 @@
 </file>
 
 <file path=customXml/itemProps1.xml><?xml version="1.0" encoding="utf-8"?>
-<ds:datastoreItem xmlns:ds="http://schemas.openxmlformats.org/officeDocument/2006/customXml" ds:itemID="{109117FF-9CE4-4CD3-AF56-999A85EC64FF}">
+<ds:datastoreItem xmlns:ds="http://schemas.openxmlformats.org/officeDocument/2006/customXml" ds:itemID="{C8DF8E57-1FB9-4234-A645-8847C3778CD4}">
   <ds:schemaRefs>
     <ds:schemaRef ds:uri="http://schemas.openxmlformats.org/officeDocument/2006/bibliography"/>
   </ds:schemaRefs>
